--- a/identification.docx
+++ b/identification.docx
@@ -3,11 +3,6 @@
 <w:document xmlns:ve="http://schemas.openxmlformats.org/markup-compatibility/2006" xmlns:o="urn:schemas-microsoft-com:office:office" xmlns:r="http://schemas.openxmlformats.org/officeDocument/2006/relationships" xmlns:m="http://schemas.openxmlformats.org/officeDocument/2006/math" xmlns:v="urn:schemas-microsoft-com:vml" xmlns:wp="http://schemas.openxmlformats.org/drawingml/2006/wordprocessingDrawing" xmlns:w10="urn:schemas-microsoft-com:office:word" xmlns:w="http://schemas.openxmlformats.org/wordprocessingml/2006/main" xmlns:wne="http://schemas.microsoft.com/office/word/2006/wordml">
   <w:body>
     <w:p>
-      <w:pPr>
-        <w:rPr>
-          <w:rFonts w:hint="eastAsia"/>
-        </w:rPr>
-      </w:pPr>
       <w:r>
         <w:rPr>
           <w:rFonts w:hint="eastAsia"/>
@@ -16,11 +11,6 @@
       </w:r>
     </w:p>
     <w:p>
-      <w:pPr>
-        <w:rPr>
-          <w:rFonts w:hint="eastAsia"/>
-        </w:rPr>
-      </w:pPr>
       <w:r>
         <w:rPr>
           <w:rFonts w:hint="eastAsia"/>
@@ -80,19 +70,8 @@
         <w:t xml:space="preserve"> the excitement and enjoyment of your life</w:t>
       </w:r>
     </w:p>
-    <w:p>
-      <w:pPr>
-        <w:rPr>
-          <w:rFonts w:hint="eastAsia"/>
-        </w:rPr>
-      </w:pPr>
-    </w:p>
-    <w:p>
-      <w:pPr>
-        <w:rPr>
-          <w:rFonts w:hint="eastAsia"/>
-        </w:rPr>
-      </w:pPr>
+    <w:p/>
+    <w:p>
       <w:r>
         <w:rPr>
           <w:rFonts w:hint="eastAsia"/>
@@ -152,19 +131,8 @@
         <w:t>the evening flight.</w:t>
       </w:r>
     </w:p>
-    <w:p>
-      <w:pPr>
-        <w:rPr>
-          <w:rFonts w:hint="eastAsia"/>
-        </w:rPr>
-      </w:pPr>
-    </w:p>
-    <w:p>
-      <w:pPr>
-        <w:rPr>
-          <w:rFonts w:hint="eastAsia"/>
-        </w:rPr>
-      </w:pPr>
+    <w:p/>
+    <w:p>
       <w:r>
         <w:rPr>
           <w:rFonts w:hint="eastAsia"/>
@@ -218,19 +186,8 @@
         <w:t>win the match</w:t>
       </w:r>
     </w:p>
-    <w:p>
-      <w:pPr>
-        <w:rPr>
-          <w:rFonts w:hint="eastAsia"/>
-        </w:rPr>
-      </w:pPr>
-    </w:p>
-    <w:p>
-      <w:pPr>
-        <w:rPr>
-          <w:rFonts w:hint="eastAsia"/>
-        </w:rPr>
-      </w:pPr>
+    <w:p/>
+    <w:p>
       <w:r>
         <w:rPr>
           <w:rFonts w:hint="eastAsia"/>
@@ -290,19 +247,8 @@
         <w:t xml:space="preserve"> resources on Earth</w:t>
       </w:r>
     </w:p>
-    <w:p>
-      <w:pPr>
-        <w:rPr>
-          <w:rFonts w:hint="eastAsia"/>
-        </w:rPr>
-      </w:pPr>
-    </w:p>
-    <w:p>
-      <w:pPr>
-        <w:rPr>
-          <w:rFonts w:hint="eastAsia"/>
-        </w:rPr>
-      </w:pPr>
+    <w:p/>
+    <w:p>
       <w:r>
         <w:rPr>
           <w:rFonts w:hint="eastAsia"/>
@@ -356,19 +302,8 @@
         <w:t>earlier.</w:t>
       </w:r>
     </w:p>
-    <w:p>
-      <w:pPr>
-        <w:rPr>
-          <w:rFonts w:hint="eastAsia"/>
-        </w:rPr>
-      </w:pPr>
-    </w:p>
-    <w:p>
-      <w:pPr>
-        <w:rPr>
-          <w:rFonts w:hint="eastAsia"/>
-        </w:rPr>
-      </w:pPr>
+    <w:p/>
+    <w:p>
       <w:r>
         <w:rPr>
           <w:rFonts w:hint="eastAsia"/>
@@ -428,19 +363,8 @@
         <w:t xml:space="preserve"> the room.</w:t>
       </w:r>
     </w:p>
-    <w:p>
-      <w:pPr>
-        <w:rPr>
-          <w:rFonts w:hint="eastAsia"/>
-        </w:rPr>
-      </w:pPr>
-    </w:p>
-    <w:p>
-      <w:pPr>
-        <w:rPr>
-          <w:rFonts w:hint="eastAsia"/>
-        </w:rPr>
-      </w:pPr>
+    <w:p/>
+    <w:p>
       <w:r>
         <w:rPr>
           <w:rFonts w:hint="eastAsia"/>
@@ -500,19 +424,8 @@
         <w:t xml:space="preserve"> game with them</w:t>
       </w:r>
     </w:p>
-    <w:p>
-      <w:pPr>
-        <w:rPr>
-          <w:rFonts w:hint="eastAsia"/>
-        </w:rPr>
-      </w:pPr>
-    </w:p>
-    <w:p>
-      <w:pPr>
-        <w:rPr>
-          <w:rFonts w:hint="eastAsia"/>
-        </w:rPr>
-      </w:pPr>
+    <w:p/>
+    <w:p>
       <w:r>
         <w:rPr>
           <w:rFonts w:hint="eastAsia"/>
@@ -572,19 +485,8 @@
         <w:t xml:space="preserve"> to the park </w:t>
       </w:r>
     </w:p>
-    <w:p>
-      <w:pPr>
-        <w:rPr>
-          <w:rFonts w:hint="eastAsia"/>
-        </w:rPr>
-      </w:pPr>
-    </w:p>
-    <w:p>
-      <w:pPr>
-        <w:rPr>
-          <w:rFonts w:hint="eastAsia"/>
-        </w:rPr>
-      </w:pPr>
+    <w:p/>
+    <w:p>
       <w:r>
         <w:rPr>
           <w:rFonts w:hint="eastAsia"/>
@@ -644,19 +546,8 @@
         <w:t xml:space="preserve"> afternoon</w:t>
       </w:r>
     </w:p>
-    <w:p>
-      <w:pPr>
-        <w:rPr>
-          <w:rFonts w:hint="eastAsia"/>
-        </w:rPr>
-      </w:pPr>
-    </w:p>
-    <w:p>
-      <w:pPr>
-        <w:rPr>
-          <w:rFonts w:hint="eastAsia"/>
-        </w:rPr>
-      </w:pPr>
+    <w:p/>
+    <w:p>
       <w:r>
         <w:rPr>
           <w:rFonts w:hint="eastAsia"/>
@@ -716,19 +607,8 @@
         <w:t xml:space="preserve"> the house</w:t>
       </w:r>
     </w:p>
-    <w:p>
-      <w:pPr>
-        <w:rPr>
-          <w:rFonts w:hint="eastAsia"/>
-        </w:rPr>
-      </w:pPr>
-    </w:p>
-    <w:p>
-      <w:pPr>
-        <w:rPr>
-          <w:rFonts w:hint="eastAsia"/>
-        </w:rPr>
-      </w:pPr>
+    <w:p/>
+    <w:p>
       <w:r>
         <w:rPr>
           <w:rFonts w:hint="eastAsia"/>
@@ -737,11 +617,6 @@
       </w:r>
     </w:p>
     <w:p>
-      <w:pPr>
-        <w:rPr>
-          <w:rFonts w:hint="eastAsia"/>
-        </w:rPr>
-      </w:pPr>
       <w:r>
         <w:rPr>
           <w:rFonts w:hint="eastAsia"/>
@@ -808,19 +683,8 @@
         <w:t>.</w:t>
       </w:r>
     </w:p>
-    <w:p>
-      <w:pPr>
-        <w:rPr>
-          <w:rFonts w:hint="eastAsia"/>
-        </w:rPr>
-      </w:pPr>
-    </w:p>
-    <w:p>
-      <w:pPr>
-        <w:rPr>
-          <w:rFonts w:hint="eastAsia"/>
-        </w:rPr>
-      </w:pPr>
+    <w:p/>
+    <w:p>
       <w:r>
         <w:rPr>
           <w:rFonts w:hint="eastAsia"/>
@@ -880,19 +744,8 @@
         <w:t>.</w:t>
       </w:r>
     </w:p>
-    <w:p>
-      <w:pPr>
-        <w:rPr>
-          <w:rFonts w:hint="eastAsia"/>
-        </w:rPr>
-      </w:pPr>
-    </w:p>
-    <w:p>
-      <w:pPr>
-        <w:rPr>
-          <w:rFonts w:hint="eastAsia"/>
-        </w:rPr>
-      </w:pPr>
+    <w:p/>
+    <w:p>
       <w:r>
         <w:rPr>
           <w:rFonts w:hint="eastAsia"/>
@@ -952,19 +805,8 @@
         <w:t xml:space="preserve"> pleasant voice</w:t>
       </w:r>
     </w:p>
-    <w:p>
-      <w:pPr>
-        <w:rPr>
-          <w:rFonts w:hint="eastAsia"/>
-        </w:rPr>
-      </w:pPr>
-    </w:p>
-    <w:p>
-      <w:pPr>
-        <w:rPr>
-          <w:rFonts w:hint="eastAsia"/>
-        </w:rPr>
-      </w:pPr>
+    <w:p/>
+    <w:p>
       <w:r>
         <w:rPr>
           <w:rFonts w:hint="eastAsia"/>
@@ -1024,19 +866,8 @@
         <w:t>to be</w:t>
       </w:r>
     </w:p>
-    <w:p>
-      <w:pPr>
-        <w:rPr>
-          <w:rFonts w:hint="eastAsia"/>
-        </w:rPr>
-      </w:pPr>
-    </w:p>
-    <w:p>
-      <w:pPr>
-        <w:rPr>
-          <w:rFonts w:hint="eastAsia"/>
-        </w:rPr>
-      </w:pPr>
+    <w:p/>
+    <w:p>
       <w:r>
         <w:rPr>
           <w:rFonts w:hint="eastAsia"/>
@@ -1096,19 +927,8 @@
         <w:t xml:space="preserve"> .</w:t>
       </w:r>
     </w:p>
-    <w:p>
-      <w:pPr>
-        <w:rPr>
-          <w:rFonts w:hint="eastAsia"/>
-        </w:rPr>
-      </w:pPr>
-    </w:p>
-    <w:p>
-      <w:pPr>
-        <w:rPr>
-          <w:rFonts w:hint="eastAsia"/>
-        </w:rPr>
-      </w:pPr>
+    <w:p/>
+    <w:p>
       <w:r>
         <w:rPr>
           <w:rFonts w:hint="eastAsia"/>
@@ -1155,19 +975,8 @@
         <w:t xml:space="preserve"> us !</w:t>
       </w:r>
     </w:p>
-    <w:p>
-      <w:pPr>
-        <w:rPr>
-          <w:rFonts w:hint="eastAsia"/>
-        </w:rPr>
-      </w:pPr>
-    </w:p>
-    <w:p>
-      <w:pPr>
-        <w:rPr>
-          <w:rFonts w:hint="eastAsia"/>
-        </w:rPr>
-      </w:pPr>
+    <w:p/>
+    <w:p>
       <w:r>
         <w:rPr>
           <w:rFonts w:hint="eastAsia"/>
@@ -1221,19 +1030,8 @@
         <w:t>in person</w:t>
       </w:r>
     </w:p>
-    <w:p>
-      <w:pPr>
-        <w:rPr>
-          <w:rFonts w:hint="eastAsia"/>
-        </w:rPr>
-      </w:pPr>
-    </w:p>
-    <w:p>
-      <w:pPr>
-        <w:rPr>
-          <w:rFonts w:hint="eastAsia"/>
-        </w:rPr>
-      </w:pPr>
+    <w:p/>
+    <w:p>
       <w:r>
         <w:rPr>
           <w:rFonts w:hint="eastAsia"/>
@@ -1293,19 +1091,8 @@
         <w:t xml:space="preserve"> window?</w:t>
       </w:r>
     </w:p>
-    <w:p>
-      <w:pPr>
-        <w:rPr>
-          <w:rFonts w:hint="eastAsia"/>
-        </w:rPr>
-      </w:pPr>
-    </w:p>
-    <w:p>
-      <w:pPr>
-        <w:rPr>
-          <w:rFonts w:hint="eastAsia"/>
-        </w:rPr>
-      </w:pPr>
+    <w:p/>
+    <w:p>
       <w:r>
         <w:rPr>
           <w:rFonts w:hint="eastAsia"/>
@@ -1359,19 +1146,8 @@
         <w:t xml:space="preserve"> the exam</w:t>
       </w:r>
     </w:p>
-    <w:p>
-      <w:pPr>
-        <w:rPr>
-          <w:rFonts w:hint="eastAsia"/>
-        </w:rPr>
-      </w:pPr>
-    </w:p>
-    <w:p>
-      <w:pPr>
-        <w:rPr>
-          <w:rFonts w:hint="eastAsia"/>
-        </w:rPr>
-      </w:pPr>
+    <w:p/>
+    <w:p>
       <w:r>
         <w:rPr>
           <w:rFonts w:hint="eastAsia"/>
@@ -1433,24 +1209,14 @@
       </w:r>
     </w:p>
     <w:p>
-      <w:pPr>
-        <w:rPr>
-          <w:rFonts w:hint="eastAsia"/>
-        </w:rPr>
-      </w:pPr>
-      <w:r>
-        <w:rPr>
-          <w:rFonts w:hint="eastAsia"/>
-        </w:rPr>
-        <w:t xml:space="preserve"> </w:t>
-      </w:r>
-    </w:p>
-    <w:p>
-      <w:pPr>
-        <w:rPr>
-          <w:rFonts w:hint="eastAsia"/>
-        </w:rPr>
-      </w:pPr>
+      <w:r>
+        <w:rPr>
+          <w:rFonts w:hint="eastAsia"/>
+        </w:rPr>
+        <w:t xml:space="preserve"> </w:t>
+      </w:r>
+    </w:p>
+    <w:p>
       <w:r>
         <w:rPr>
           <w:rFonts w:hint="eastAsia"/>
@@ -1459,11 +1225,6 @@
       </w:r>
     </w:p>
     <w:p>
-      <w:pPr>
-        <w:rPr>
-          <w:rFonts w:hint="eastAsia"/>
-        </w:rPr>
-      </w:pPr>
       <w:r>
         <w:rPr>
           <w:rFonts w:hint="eastAsia"/>
@@ -1523,19 +1284,8 @@
         <w:t>.</w:t>
       </w:r>
     </w:p>
-    <w:p>
-      <w:pPr>
-        <w:rPr>
-          <w:rFonts w:hint="eastAsia"/>
-        </w:rPr>
-      </w:pPr>
-    </w:p>
-    <w:p>
-      <w:pPr>
-        <w:rPr>
-          <w:rFonts w:hint="eastAsia"/>
-        </w:rPr>
-      </w:pPr>
+    <w:p/>
+    <w:p>
       <w:r>
         <w:rPr>
           <w:rFonts w:hint="eastAsia"/>
@@ -1595,19 +1345,8 @@
         <w:t xml:space="preserve"> </w:t>
       </w:r>
     </w:p>
-    <w:p>
-      <w:pPr>
-        <w:rPr>
-          <w:rFonts w:hint="eastAsia"/>
-        </w:rPr>
-      </w:pPr>
-    </w:p>
-    <w:p>
-      <w:pPr>
-        <w:rPr>
-          <w:rFonts w:hint="eastAsia"/>
-        </w:rPr>
-      </w:pPr>
+    <w:p/>
+    <w:p>
       <w:r>
         <w:rPr>
           <w:rFonts w:hint="eastAsia"/>
@@ -1654,19 +1393,8 @@
         <w:t xml:space="preserve"> the human brain woks</w:t>
       </w:r>
     </w:p>
-    <w:p>
-      <w:pPr>
-        <w:rPr>
-          <w:rFonts w:hint="eastAsia"/>
-        </w:rPr>
-      </w:pPr>
-    </w:p>
-    <w:p>
-      <w:pPr>
-        <w:rPr>
-          <w:rFonts w:hint="eastAsia"/>
-        </w:rPr>
-      </w:pPr>
+    <w:p/>
+    <w:p>
       <w:r>
         <w:rPr>
           <w:rFonts w:hint="eastAsia"/>
@@ -1726,19 +1454,8 @@
         <w:t xml:space="preserve">injury in his leg </w:t>
       </w:r>
     </w:p>
-    <w:p>
-      <w:pPr>
-        <w:rPr>
-          <w:rFonts w:hint="eastAsia"/>
-        </w:rPr>
-      </w:pPr>
-    </w:p>
-    <w:p>
-      <w:pPr>
-        <w:rPr>
-          <w:rFonts w:hint="eastAsia"/>
-        </w:rPr>
-      </w:pPr>
+    <w:p/>
+    <w:p>
       <w:r>
         <w:rPr>
           <w:rFonts w:hint="eastAsia"/>
@@ -1798,17 +1515,10 @@
         <w:t xml:space="preserve"> lecture this afternoon</w:t>
       </w:r>
     </w:p>
-    <w:p>
-      <w:pPr>
-        <w:rPr>
-          <w:rFonts w:hint="eastAsia"/>
-        </w:rPr>
-      </w:pPr>
-    </w:p>
-    <w:p>
-      <w:pPr>
-        <w:rPr>
-          <w:rFonts w:hint="eastAsia"/>
+    <w:p/>
+    <w:p>
+      <w:pPr>
+        <w:rPr>
           <w:u w:val="single"/>
         </w:rPr>
       </w:pPr>
@@ -1852,19 +1562,8 @@
         <w:t>a sense of infinite peace</w:t>
       </w:r>
     </w:p>
-    <w:p>
-      <w:pPr>
-        <w:rPr>
-          <w:rFonts w:hint="eastAsia"/>
-        </w:rPr>
-      </w:pPr>
-    </w:p>
-    <w:p>
-      <w:pPr>
-        <w:rPr>
-          <w:rFonts w:hint="eastAsia"/>
-        </w:rPr>
-      </w:pPr>
+    <w:p/>
+    <w:p>
       <w:r>
         <w:rPr>
           <w:rFonts w:hint="eastAsia"/>
@@ -1924,19 +1623,8 @@
         <w:t xml:space="preserve"> in a car accident the week before</w:t>
       </w:r>
     </w:p>
-    <w:p>
-      <w:pPr>
-        <w:rPr>
-          <w:rFonts w:hint="eastAsia"/>
-        </w:rPr>
-      </w:pPr>
-    </w:p>
-    <w:p>
-      <w:pPr>
-        <w:rPr>
-          <w:rFonts w:hint="eastAsia"/>
-        </w:rPr>
-      </w:pPr>
+    <w:p/>
+    <w:p>
       <w:r>
         <w:rPr>
           <w:rFonts w:hint="eastAsia"/>
@@ -1990,19 +1678,8 @@
         <w:t>by heart</w:t>
       </w:r>
     </w:p>
-    <w:p>
-      <w:pPr>
-        <w:rPr>
-          <w:rFonts w:hint="eastAsia"/>
-        </w:rPr>
-      </w:pPr>
-    </w:p>
-    <w:p>
-      <w:pPr>
-        <w:rPr>
-          <w:rFonts w:hint="eastAsia"/>
-        </w:rPr>
-      </w:pPr>
+    <w:p/>
+    <w:p>
       <w:r>
         <w:rPr>
           <w:rFonts w:hint="eastAsia"/>
@@ -2062,19 +1739,8 @@
         <w:t xml:space="preserve"> knows him</w:t>
       </w:r>
     </w:p>
-    <w:p>
-      <w:pPr>
-        <w:rPr>
-          <w:rFonts w:hint="eastAsia"/>
-        </w:rPr>
-      </w:pPr>
-    </w:p>
-    <w:p>
-      <w:pPr>
-        <w:rPr>
-          <w:rFonts w:hint="eastAsia"/>
-        </w:rPr>
-      </w:pPr>
+    <w:p/>
+    <w:p>
       <w:r>
         <w:rPr>
           <w:rFonts w:hint="eastAsia"/>
@@ -2140,19 +1806,8 @@
         <w:t xml:space="preserve">  </w:t>
       </w:r>
     </w:p>
-    <w:p>
-      <w:pPr>
-        <w:rPr>
-          <w:rFonts w:hint="eastAsia"/>
-        </w:rPr>
-      </w:pPr>
-    </w:p>
-    <w:p>
-      <w:pPr>
-        <w:rPr>
-          <w:rFonts w:hint="eastAsia"/>
-        </w:rPr>
-      </w:pPr>
+    <w:p/>
+    <w:p>
       <w:r>
         <w:rPr>
           <w:rFonts w:hint="eastAsia"/>
@@ -2161,11 +1816,6 @@
       </w:r>
     </w:p>
     <w:p>
-      <w:pPr>
-        <w:rPr>
-          <w:rFonts w:hint="eastAsia"/>
-        </w:rPr>
-      </w:pPr>
       <w:r>
         <w:rPr>
           <w:rFonts w:hint="eastAsia"/>
@@ -2225,19 +1875,8 @@
         <w:t xml:space="preserve"> definite proportions</w:t>
       </w:r>
     </w:p>
-    <w:p>
-      <w:pPr>
-        <w:rPr>
-          <w:rFonts w:hint="eastAsia"/>
-        </w:rPr>
-      </w:pPr>
-    </w:p>
-    <w:p>
-      <w:pPr>
-        <w:rPr>
-          <w:rFonts w:hint="eastAsia"/>
-        </w:rPr>
-      </w:pPr>
+    <w:p/>
+    <w:p>
       <w:r>
         <w:rPr>
           <w:rFonts w:hint="eastAsia"/>
@@ -2297,19 +1936,8 @@
         <w:t xml:space="preserve"> </w:t>
       </w:r>
     </w:p>
-    <w:p>
-      <w:pPr>
-        <w:rPr>
-          <w:rFonts w:hint="eastAsia"/>
-        </w:rPr>
-      </w:pPr>
-    </w:p>
-    <w:p>
-      <w:pPr>
-        <w:rPr>
-          <w:rFonts w:hint="eastAsia"/>
-        </w:rPr>
-      </w:pPr>
+    <w:p/>
+    <w:p>
       <w:r>
         <w:rPr>
           <w:rFonts w:hint="eastAsia"/>
@@ -2369,19 +1997,8 @@
         <w:t>they can return to their  uncle's farm</w:t>
       </w:r>
     </w:p>
-    <w:p>
-      <w:pPr>
-        <w:rPr>
-          <w:rFonts w:hint="eastAsia"/>
-        </w:rPr>
-      </w:pPr>
-    </w:p>
-    <w:p>
-      <w:pPr>
-        <w:rPr>
-          <w:rFonts w:hint="eastAsia"/>
-        </w:rPr>
-      </w:pPr>
+    <w:p/>
+    <w:p>
       <w:r>
         <w:rPr>
           <w:rFonts w:hint="eastAsia"/>
@@ -2441,19 +2058,8 @@
         <w:t xml:space="preserve"> well prepared.</w:t>
       </w:r>
     </w:p>
-    <w:p>
-      <w:pPr>
-        <w:rPr>
-          <w:rFonts w:hint="eastAsia"/>
-        </w:rPr>
-      </w:pPr>
-    </w:p>
-    <w:p>
-      <w:pPr>
-        <w:rPr>
-          <w:rFonts w:hint="eastAsia"/>
-        </w:rPr>
-      </w:pPr>
+    <w:p/>
+    <w:p>
       <w:r>
         <w:rPr>
           <w:rFonts w:hint="eastAsia"/>
@@ -2513,19 +2119,8 @@
         <w:t xml:space="preserve"> </w:t>
       </w:r>
     </w:p>
-    <w:p>
-      <w:pPr>
-        <w:rPr>
-          <w:rFonts w:hint="eastAsia"/>
-        </w:rPr>
-      </w:pPr>
-    </w:p>
-    <w:p>
-      <w:pPr>
-        <w:rPr>
-          <w:rFonts w:hint="eastAsia"/>
-        </w:rPr>
-      </w:pPr>
+    <w:p/>
+    <w:p>
       <w:r>
         <w:rPr>
           <w:rFonts w:hint="eastAsia"/>
@@ -2585,19 +2180,8 @@
         <w:t xml:space="preserve"> save the boy </w:t>
       </w:r>
     </w:p>
-    <w:p>
-      <w:pPr>
-        <w:rPr>
-          <w:rFonts w:hint="eastAsia"/>
-        </w:rPr>
-      </w:pPr>
-    </w:p>
-    <w:p>
-      <w:pPr>
-        <w:rPr>
-          <w:rFonts w:hint="eastAsia"/>
-        </w:rPr>
-      </w:pPr>
+    <w:p/>
+    <w:p>
       <w:r>
         <w:rPr>
           <w:rFonts w:hint="eastAsia"/>
@@ -2658,19 +2242,8 @@
         <w:t xml:space="preserve"> </w:t>
       </w:r>
     </w:p>
-    <w:p>
-      <w:pPr>
-        <w:rPr>
-          <w:rFonts w:hint="eastAsia"/>
-        </w:rPr>
-      </w:pPr>
-    </w:p>
-    <w:p>
-      <w:pPr>
-        <w:rPr>
-          <w:rFonts w:hint="eastAsia"/>
-        </w:rPr>
-      </w:pPr>
+    <w:p/>
+    <w:p>
       <w:r>
         <w:rPr>
           <w:rFonts w:hint="eastAsia"/>
@@ -2730,19 +2303,8 @@
         <w:t xml:space="preserve"> the class</w:t>
       </w:r>
     </w:p>
-    <w:p>
-      <w:pPr>
-        <w:rPr>
-          <w:rFonts w:hint="eastAsia"/>
-        </w:rPr>
-      </w:pPr>
-    </w:p>
-    <w:p>
-      <w:pPr>
-        <w:rPr>
-          <w:rFonts w:hint="eastAsia"/>
-        </w:rPr>
-      </w:pPr>
+    <w:p/>
+    <w:p>
       <w:r>
         <w:rPr>
           <w:rFonts w:hint="eastAsia"/>
@@ -2802,19 +2364,8 @@
         <w:t>with you while I was in Boston</w:t>
       </w:r>
     </w:p>
-    <w:p>
-      <w:pPr>
-        <w:rPr>
-          <w:rFonts w:hint="eastAsia"/>
-        </w:rPr>
-      </w:pPr>
-    </w:p>
-    <w:p>
-      <w:pPr>
-        <w:rPr>
-          <w:rFonts w:hint="eastAsia"/>
-        </w:rPr>
-      </w:pPr>
+    <w:p/>
+    <w:p>
       <w:r>
         <w:rPr>
           <w:rFonts w:hint="eastAsia"/>
@@ -2868,19 +2419,8 @@
         <w:t>preservation.</w:t>
       </w:r>
     </w:p>
-    <w:p>
-      <w:pPr>
-        <w:rPr>
-          <w:rFonts w:hint="eastAsia"/>
-        </w:rPr>
-      </w:pPr>
-    </w:p>
-    <w:p>
-      <w:pPr>
-        <w:rPr>
-          <w:rFonts w:hint="eastAsia"/>
-        </w:rPr>
-      </w:pPr>
+    <w:p/>
+    <w:p>
       <w:r>
         <w:rPr>
           <w:rFonts w:hint="eastAsia"/>
@@ -2889,11 +2429,6 @@
       </w:r>
     </w:p>
     <w:p>
-      <w:pPr>
-        <w:rPr>
-          <w:rFonts w:hint="eastAsia"/>
-        </w:rPr>
-      </w:pPr>
       <w:r>
         <w:rPr>
           <w:rFonts w:hint="eastAsia"/>
@@ -2953,19 +2488,8 @@
         <w:t xml:space="preserve"> </w:t>
       </w:r>
     </w:p>
-    <w:p>
-      <w:pPr>
-        <w:rPr>
-          <w:rFonts w:hint="eastAsia"/>
-        </w:rPr>
-      </w:pPr>
-    </w:p>
-    <w:p>
-      <w:pPr>
-        <w:rPr>
-          <w:rFonts w:hint="eastAsia"/>
-        </w:rPr>
-      </w:pPr>
+    <w:p/>
+    <w:p>
       <w:r>
         <w:rPr>
           <w:rFonts w:hint="eastAsia"/>
@@ -3019,19 +2543,8 @@
         <w:t>do it</w:t>
       </w:r>
     </w:p>
-    <w:p>
-      <w:pPr>
-        <w:rPr>
-          <w:rFonts w:hint="eastAsia"/>
-        </w:rPr>
-      </w:pPr>
-    </w:p>
-    <w:p>
-      <w:pPr>
-        <w:rPr>
-          <w:rFonts w:hint="eastAsia"/>
-        </w:rPr>
-      </w:pPr>
+    <w:p/>
+    <w:p>
       <w:r>
         <w:rPr>
           <w:rFonts w:hint="eastAsia"/>
@@ -3091,19 +2604,8 @@
         <w:t xml:space="preserve"> something</w:t>
       </w:r>
     </w:p>
-    <w:p>
-      <w:pPr>
-        <w:rPr>
-          <w:rFonts w:hint="eastAsia"/>
-        </w:rPr>
-      </w:pPr>
-    </w:p>
-    <w:p>
-      <w:pPr>
-        <w:rPr>
-          <w:rFonts w:hint="eastAsia"/>
-        </w:rPr>
-      </w:pPr>
+    <w:p/>
+    <w:p>
       <w:r>
         <w:rPr>
           <w:rFonts w:hint="eastAsia"/>
@@ -3157,19 +2659,8 @@
         <w:t>far off</w:t>
       </w:r>
     </w:p>
-    <w:p>
-      <w:pPr>
-        <w:rPr>
-          <w:rFonts w:hint="eastAsia"/>
-        </w:rPr>
-      </w:pPr>
-    </w:p>
-    <w:p>
-      <w:pPr>
-        <w:rPr>
-          <w:rFonts w:hint="eastAsia"/>
-        </w:rPr>
-      </w:pPr>
+    <w:p/>
+    <w:p>
       <w:r>
         <w:rPr>
           <w:rFonts w:hint="eastAsia"/>
@@ -3229,19 +2720,8 @@
         <w:t xml:space="preserve"> they are representing.</w:t>
       </w:r>
     </w:p>
-    <w:p>
-      <w:pPr>
-        <w:rPr>
-          <w:rFonts w:hint="eastAsia"/>
-        </w:rPr>
-      </w:pPr>
-    </w:p>
-    <w:p>
-      <w:pPr>
-        <w:rPr>
-          <w:rFonts w:hint="eastAsia"/>
-        </w:rPr>
-      </w:pPr>
+    <w:p/>
+    <w:p>
       <w:r>
         <w:rPr>
           <w:rFonts w:hint="eastAsia"/>
@@ -3295,19 +2775,8 @@
         <w:t>be followed</w:t>
       </w:r>
     </w:p>
-    <w:p>
-      <w:pPr>
-        <w:rPr>
-          <w:rFonts w:hint="eastAsia"/>
-        </w:rPr>
-      </w:pPr>
-    </w:p>
-    <w:p>
-      <w:pPr>
-        <w:rPr>
-          <w:rFonts w:hint="eastAsia"/>
-        </w:rPr>
-      </w:pPr>
+    <w:p/>
+    <w:p>
       <w:r>
         <w:rPr>
           <w:rFonts w:hint="eastAsia"/>
@@ -3367,19 +2836,8 @@
         <w:t xml:space="preserve"> on the floor</w:t>
       </w:r>
     </w:p>
-    <w:p>
-      <w:pPr>
-        <w:rPr>
-          <w:rFonts w:hint="eastAsia"/>
-        </w:rPr>
-      </w:pPr>
-    </w:p>
-    <w:p>
-      <w:pPr>
-        <w:rPr>
-          <w:rFonts w:hint="eastAsia"/>
-        </w:rPr>
-      </w:pPr>
+    <w:p/>
+    <w:p>
       <w:r>
         <w:rPr>
           <w:rFonts w:hint="eastAsia"/>
@@ -3433,19 +2891,8 @@
         <w:t>furniture.</w:t>
       </w:r>
     </w:p>
-    <w:p>
-      <w:pPr>
-        <w:rPr>
-          <w:rFonts w:hint="eastAsia"/>
-        </w:rPr>
-      </w:pPr>
-    </w:p>
-    <w:p>
-      <w:pPr>
-        <w:rPr>
-          <w:rFonts w:hint="eastAsia"/>
-        </w:rPr>
-      </w:pPr>
+    <w:p/>
+    <w:p>
       <w:r>
         <w:rPr>
           <w:rFonts w:hint="eastAsia"/>
@@ -3505,14 +2952,13 @@
         <w:t>.</w:t>
       </w:r>
     </w:p>
-    <w:p>
-      <w:pPr>
-        <w:rPr>
-          <w:rFonts w:hint="eastAsia"/>
-        </w:rPr>
-      </w:pPr>
-    </w:p>
-    <w:p>
+    <w:p/>
+    <w:p>
+      <w:pPr>
+        <w:rPr>
+          <w:rFonts w:hint="eastAsia"/>
+        </w:rPr>
+      </w:pPr>
       <w:r>
         <w:rPr>
           <w:rFonts w:hint="eastAsia"/>
@@ -3570,6 +3016,2187 @@
           <w:rFonts w:hint="eastAsia"/>
         </w:rPr>
         <w:t xml:space="preserve"> he had expected .</w:t>
+      </w:r>
+    </w:p>
+    <w:p>
+      <w:pPr>
+        <w:rPr>
+          <w:rFonts w:hint="eastAsia"/>
+        </w:rPr>
+      </w:pPr>
+    </w:p>
+    <w:p>
+      <w:pPr>
+        <w:rPr>
+          <w:rFonts w:hint="eastAsia"/>
+        </w:rPr>
+      </w:pPr>
+      <w:r>
+        <w:rPr>
+          <w:rFonts w:hint="eastAsia"/>
+        </w:rPr>
+        <w:t>LESSION 6</w:t>
+      </w:r>
+    </w:p>
+    <w:p>
+      <w:pPr>
+        <w:rPr>
+          <w:rFonts w:hint="eastAsia"/>
+        </w:rPr>
+      </w:pPr>
+      <w:r>
+        <w:rPr>
+          <w:rFonts w:hint="eastAsia"/>
+        </w:rPr>
+        <w:t xml:space="preserve">1.They sat </w:t>
+      </w:r>
+      <w:r>
+        <w:rPr>
+          <w:rFonts w:hint="eastAsia"/>
+          <w:u w:val="single"/>
+        </w:rPr>
+        <w:t>together</w:t>
+      </w:r>
+      <w:r>
+        <w:rPr>
+          <w:rFonts w:hint="eastAsia"/>
+        </w:rPr>
+        <w:t xml:space="preserve"> </w:t>
+      </w:r>
+      <w:r>
+        <w:rPr>
+          <w:rFonts w:hint="eastAsia"/>
+        </w:rPr>
+        <w:t xml:space="preserve"> </w:t>
+      </w:r>
+      <w:r>
+        <w:rPr>
+          <w:rFonts w:hint="eastAsia"/>
+          <w:u w:val="single"/>
+        </w:rPr>
+        <w:t>to make</w:t>
+      </w:r>
+      <w:r>
+        <w:rPr>
+          <w:rFonts w:hint="eastAsia"/>
+        </w:rPr>
+        <w:t xml:space="preserve"> </w:t>
+      </w:r>
+      <w:r>
+        <w:rPr>
+          <w:rFonts w:hint="eastAsia"/>
+          <w:u w:val="single"/>
+        </w:rPr>
+        <w:t>a room</w:t>
+      </w:r>
+      <w:r>
+        <w:rPr>
+          <w:rFonts w:hint="eastAsia"/>
+        </w:rPr>
+        <w:t xml:space="preserve"> </w:t>
+      </w:r>
+      <w:r>
+        <w:rPr>
+          <w:rFonts w:hint="eastAsia"/>
+          <w:u w:val="single"/>
+        </w:rPr>
+        <w:t>for</w:t>
+      </w:r>
+      <w:r>
+        <w:rPr>
+          <w:rFonts w:hint="eastAsia"/>
+        </w:rPr>
+        <w:t xml:space="preserve"> an old lady</w:t>
+      </w:r>
+    </w:p>
+    <w:p>
+      <w:pPr>
+        <w:rPr>
+          <w:rFonts w:hint="eastAsia"/>
+        </w:rPr>
+      </w:pPr>
+    </w:p>
+    <w:p>
+      <w:pPr>
+        <w:rPr>
+          <w:rFonts w:hint="eastAsia"/>
+        </w:rPr>
+      </w:pPr>
+      <w:r>
+        <w:rPr>
+          <w:rFonts w:hint="eastAsia"/>
+        </w:rPr>
+        <w:t xml:space="preserve">2.The </w:t>
+      </w:r>
+      <w:r>
+        <w:rPr>
+          <w:rFonts w:hint="eastAsia"/>
+          <w:u w:val="single"/>
+        </w:rPr>
+        <w:t>anti-smokeing</w:t>
+      </w:r>
+      <w:r>
+        <w:rPr>
+          <w:rFonts w:hint="eastAsia"/>
+        </w:rPr>
+        <w:t xml:space="preserve">  campaign </w:t>
+      </w:r>
+      <w:r>
+        <w:rPr>
+          <w:rFonts w:hint="eastAsia"/>
+          <w:u w:val="single"/>
+        </w:rPr>
+        <w:t>on campus</w:t>
+      </w:r>
+      <w:r>
+        <w:rPr>
+          <w:rFonts w:hint="eastAsia"/>
+        </w:rPr>
+        <w:t xml:space="preserve"> has made </w:t>
+      </w:r>
+      <w:r>
+        <w:rPr>
+          <w:rFonts w:hint="eastAsia"/>
+          <w:u w:val="single"/>
+        </w:rPr>
+        <w:t>quite and impact</w:t>
+      </w:r>
+      <w:r>
+        <w:rPr>
+          <w:rFonts w:hint="eastAsia"/>
+        </w:rPr>
+        <w:t xml:space="preserve"> </w:t>
+      </w:r>
+      <w:r>
+        <w:rPr>
+          <w:rFonts w:hint="eastAsia"/>
+          <w:u w:val="single"/>
+        </w:rPr>
+        <w:t>with</w:t>
+      </w:r>
+      <w:r>
+        <w:rPr>
+          <w:rFonts w:hint="eastAsia"/>
+        </w:rPr>
+        <w:t xml:space="preserve"> the students </w:t>
+      </w:r>
+    </w:p>
+    <w:p>
+      <w:pPr>
+        <w:rPr>
+          <w:rFonts w:hint="eastAsia"/>
+        </w:rPr>
+      </w:pPr>
+    </w:p>
+    <w:p>
+      <w:pPr>
+        <w:rPr>
+          <w:rFonts w:hint="eastAsia"/>
+        </w:rPr>
+      </w:pPr>
+      <w:r>
+        <w:rPr>
+          <w:rFonts w:hint="eastAsia"/>
+        </w:rPr>
+        <w:t xml:space="preserve">3.The conversation had been </w:t>
+      </w:r>
+      <w:r>
+        <w:rPr>
+          <w:rFonts w:hint="eastAsia"/>
+          <w:u w:val="single"/>
+        </w:rPr>
+        <w:t>carried on</w:t>
+      </w:r>
+      <w:r>
+        <w:rPr>
+          <w:rFonts w:hint="eastAsia"/>
+        </w:rPr>
+        <w:t xml:space="preserve"> chiefly </w:t>
+      </w:r>
+      <w:r>
+        <w:rPr>
+          <w:rFonts w:hint="eastAsia"/>
+          <w:u w:val="single"/>
+        </w:rPr>
+        <w:t>in French</w:t>
+      </w:r>
+      <w:r>
+        <w:rPr>
+          <w:rFonts w:hint="eastAsia"/>
+        </w:rPr>
+        <w:t xml:space="preserve"> , a language </w:t>
+      </w:r>
+      <w:r>
+        <w:rPr>
+          <w:rFonts w:hint="eastAsia"/>
+          <w:u w:val="single"/>
+        </w:rPr>
+        <w:t xml:space="preserve">which </w:t>
+      </w:r>
+      <w:r>
+        <w:rPr>
+          <w:rFonts w:hint="eastAsia"/>
+        </w:rPr>
+        <w:t xml:space="preserve">Mr. Steward was </w:t>
+      </w:r>
+      <w:r>
+        <w:rPr>
+          <w:rFonts w:hint="eastAsia"/>
+          <w:u w:val="single"/>
+        </w:rPr>
+        <w:t xml:space="preserve">perfectly </w:t>
+      </w:r>
+      <w:r>
+        <w:rPr>
+          <w:rFonts w:hint="eastAsia"/>
+        </w:rPr>
+        <w:t>acquainted.</w:t>
+      </w:r>
+    </w:p>
+    <w:p>
+      <w:pPr>
+        <w:rPr>
+          <w:rFonts w:hint="eastAsia"/>
+        </w:rPr>
+      </w:pPr>
+    </w:p>
+    <w:p>
+      <w:pPr>
+        <w:rPr>
+          <w:rFonts w:hint="eastAsia"/>
+        </w:rPr>
+      </w:pPr>
+      <w:r>
+        <w:rPr>
+          <w:rFonts w:hint="eastAsia"/>
+        </w:rPr>
+        <w:t xml:space="preserve">4.Rock music was </w:t>
+      </w:r>
+      <w:r>
+        <w:rPr>
+          <w:rFonts w:hint="eastAsia"/>
+          <w:u w:val="single"/>
+        </w:rPr>
+        <w:t>original</w:t>
+      </w:r>
+      <w:r>
+        <w:rPr>
+          <w:rFonts w:hint="eastAsia"/>
+        </w:rPr>
+        <w:t xml:space="preserve"> </w:t>
+      </w:r>
+      <w:r>
+        <w:rPr>
+          <w:rFonts w:hint="eastAsia"/>
+          <w:u w:val="single"/>
+        </w:rPr>
+        <w:t>a mixture</w:t>
+      </w:r>
+      <w:r>
+        <w:rPr>
+          <w:rFonts w:hint="eastAsia"/>
+        </w:rPr>
+        <w:t xml:space="preserve"> of country music and </w:t>
+      </w:r>
+      <w:r>
+        <w:rPr>
+          <w:rFonts w:hint="eastAsia"/>
+          <w:u w:val="single"/>
+        </w:rPr>
+        <w:t>rhythm</w:t>
+      </w:r>
+      <w:r>
+        <w:rPr>
+          <w:rFonts w:hint="eastAsia"/>
+        </w:rPr>
+        <w:t xml:space="preserve"> </w:t>
+      </w:r>
+      <w:r>
+        <w:rPr>
+          <w:rFonts w:hint="eastAsia"/>
+          <w:u w:val="single"/>
+        </w:rPr>
+        <w:t>and</w:t>
+      </w:r>
+      <w:r>
+        <w:rPr>
+          <w:rFonts w:hint="eastAsia"/>
+        </w:rPr>
+        <w:t xml:space="preserve"> blues</w:t>
+      </w:r>
+    </w:p>
+    <w:p>
+      <w:pPr>
+        <w:rPr>
+          <w:rFonts w:hint="eastAsia"/>
+        </w:rPr>
+      </w:pPr>
+    </w:p>
+    <w:p>
+      <w:pPr>
+        <w:rPr>
+          <w:rFonts w:hint="eastAsia"/>
+        </w:rPr>
+      </w:pPr>
+      <w:r>
+        <w:rPr>
+          <w:rFonts w:hint="eastAsia"/>
+        </w:rPr>
+        <w:lastRenderedPageBreak/>
+        <w:t xml:space="preserve">5.Dr fields received </w:t>
+      </w:r>
+      <w:r>
+        <w:rPr>
+          <w:rFonts w:hint="eastAsia"/>
+          <w:u w:val="single"/>
+        </w:rPr>
+        <w:t>so large bill</w:t>
+      </w:r>
+      <w:r>
+        <w:rPr>
+          <w:rFonts w:hint="eastAsia"/>
+        </w:rPr>
+        <w:t xml:space="preserve"> when he </w:t>
+      </w:r>
+      <w:r>
+        <w:rPr>
+          <w:rFonts w:hint="eastAsia"/>
+          <w:u w:val="single"/>
+        </w:rPr>
+        <w:t>checked out of</w:t>
+      </w:r>
+      <w:r>
+        <w:rPr>
+          <w:rFonts w:hint="eastAsia"/>
+        </w:rPr>
+        <w:t xml:space="preserve"> the hotel </w:t>
+      </w:r>
+      <w:r>
+        <w:rPr>
+          <w:rFonts w:hint="eastAsia"/>
+          <w:u w:val="single"/>
+        </w:rPr>
+        <w:t>that</w:t>
+      </w:r>
+      <w:r>
+        <w:rPr>
+          <w:rFonts w:hint="eastAsia"/>
+        </w:rPr>
+        <w:t xml:space="preserve"> he did not have enough money to </w:t>
+      </w:r>
+      <w:r>
+        <w:rPr>
+          <w:rFonts w:hint="eastAsia"/>
+          <w:u w:val="single"/>
+        </w:rPr>
+        <w:t>pay for</w:t>
+      </w:r>
+      <w:r>
+        <w:rPr>
+          <w:rFonts w:hint="eastAsia"/>
+        </w:rPr>
+        <w:t xml:space="preserve"> a taxi to the airport</w:t>
+      </w:r>
+    </w:p>
+    <w:p>
+      <w:pPr>
+        <w:rPr>
+          <w:rFonts w:hint="eastAsia"/>
+        </w:rPr>
+      </w:pPr>
+    </w:p>
+    <w:p>
+      <w:pPr>
+        <w:rPr>
+          <w:rFonts w:hint="eastAsia"/>
+        </w:rPr>
+      </w:pPr>
+      <w:r>
+        <w:rPr>
+          <w:rFonts w:hint="eastAsia"/>
+        </w:rPr>
+        <w:t xml:space="preserve">6.When I was </w:t>
+      </w:r>
+      <w:r>
+        <w:rPr>
+          <w:rFonts w:hint="eastAsia"/>
+          <w:u w:val="single"/>
+        </w:rPr>
+        <w:t xml:space="preserve">at </w:t>
+      </w:r>
+      <w:r>
+        <w:rPr>
+          <w:rFonts w:hint="eastAsia"/>
+        </w:rPr>
+        <w:t xml:space="preserve">the grocery store , I </w:t>
+      </w:r>
+      <w:r>
+        <w:rPr>
+          <w:rFonts w:hint="eastAsia"/>
+          <w:u w:val="single"/>
+        </w:rPr>
+        <w:t xml:space="preserve">realized </w:t>
+      </w:r>
+      <w:r>
+        <w:rPr>
+          <w:rFonts w:hint="eastAsia"/>
+        </w:rPr>
+        <w:t xml:space="preserve">that the prices of </w:t>
+      </w:r>
+      <w:r>
+        <w:rPr>
+          <w:rFonts w:hint="eastAsia"/>
+          <w:u w:val="single"/>
+        </w:rPr>
+        <w:t>many items</w:t>
+      </w:r>
+      <w:r>
+        <w:rPr>
+          <w:rFonts w:hint="eastAsia"/>
+        </w:rPr>
+        <w:t xml:space="preserve"> </w:t>
+      </w:r>
+      <w:r>
+        <w:rPr>
+          <w:rFonts w:hint="eastAsia"/>
+          <w:u w:val="single"/>
+        </w:rPr>
+        <w:t>had been risen</w:t>
+      </w:r>
+    </w:p>
+    <w:p>
+      <w:pPr>
+        <w:rPr>
+          <w:rFonts w:hint="eastAsia"/>
+        </w:rPr>
+      </w:pPr>
+    </w:p>
+    <w:p>
+      <w:pPr>
+        <w:rPr>
+          <w:rFonts w:hint="eastAsia"/>
+        </w:rPr>
+      </w:pPr>
+      <w:r>
+        <w:rPr>
+          <w:rFonts w:hint="eastAsia"/>
+        </w:rPr>
+        <w:t>7.</w:t>
+      </w:r>
+      <w:r>
+        <w:rPr>
+          <w:rFonts w:hint="eastAsia"/>
+          <w:u w:val="single"/>
+        </w:rPr>
+        <w:t>Give</w:t>
+      </w:r>
+      <w:r>
+        <w:rPr>
+          <w:rFonts w:hint="eastAsia"/>
+        </w:rPr>
+        <w:t xml:space="preserve"> the package to </w:t>
+      </w:r>
+      <w:r>
+        <w:rPr>
+          <w:rFonts w:hint="eastAsia"/>
+          <w:u w:val="single"/>
+        </w:rPr>
+        <w:t>whomever</w:t>
+      </w:r>
+      <w:r>
+        <w:rPr>
+          <w:rFonts w:hint="eastAsia"/>
+        </w:rPr>
+        <w:t xml:space="preserve"> </w:t>
+      </w:r>
+      <w:r>
+        <w:rPr>
+          <w:rFonts w:hint="eastAsia"/>
+          <w:u w:val="single"/>
+        </w:rPr>
+        <w:t>has</w:t>
+      </w:r>
+      <w:r>
+        <w:rPr>
+          <w:rFonts w:hint="eastAsia"/>
+        </w:rPr>
+        <w:t xml:space="preserve"> the authority to </w:t>
+      </w:r>
+      <w:r>
+        <w:rPr>
+          <w:rFonts w:hint="eastAsia"/>
+          <w:u w:val="single"/>
+        </w:rPr>
+        <w:t>sign for it</w:t>
+      </w:r>
+    </w:p>
+    <w:p>
+      <w:pPr>
+        <w:rPr>
+          <w:rFonts w:hint="eastAsia"/>
+        </w:rPr>
+      </w:pPr>
+    </w:p>
+    <w:p>
+      <w:pPr>
+        <w:rPr>
+          <w:rFonts w:hint="eastAsia"/>
+        </w:rPr>
+      </w:pPr>
+      <w:r>
+        <w:rPr>
+          <w:rFonts w:hint="eastAsia"/>
+        </w:rPr>
+        <w:t>8.</w:t>
+      </w:r>
+      <w:r>
+        <w:rPr>
+          <w:rFonts w:hint="eastAsia"/>
+          <w:u w:val="single"/>
+        </w:rPr>
+        <w:t>Not having passed</w:t>
+      </w:r>
+      <w:r>
+        <w:rPr>
+          <w:rFonts w:hint="eastAsia"/>
+        </w:rPr>
+        <w:t xml:space="preserve"> the law exam , the state</w:t>
+      </w:r>
+      <w:r>
+        <w:rPr>
+          <w:rFonts w:hint="eastAsia"/>
+          <w:u w:val="single"/>
+        </w:rPr>
+        <w:t xml:space="preserve"> refused</w:t>
+      </w:r>
+      <w:r>
+        <w:rPr>
+          <w:rFonts w:hint="eastAsia"/>
+        </w:rPr>
+        <w:t xml:space="preserve"> </w:t>
+      </w:r>
+      <w:r>
+        <w:rPr>
+          <w:rFonts w:hint="eastAsia"/>
+          <w:u w:val="single"/>
+        </w:rPr>
+        <w:t>to issue</w:t>
+      </w:r>
+      <w:r>
+        <w:rPr>
+          <w:rFonts w:hint="eastAsia"/>
+        </w:rPr>
+        <w:t xml:space="preserve"> him a license to </w:t>
+      </w:r>
+      <w:r>
+        <w:rPr>
+          <w:rFonts w:hint="eastAsia"/>
+          <w:u w:val="single"/>
+        </w:rPr>
+        <w:t>practice</w:t>
+      </w:r>
+    </w:p>
+    <w:p>
+      <w:pPr>
+        <w:rPr>
+          <w:rFonts w:hint="eastAsia"/>
+        </w:rPr>
+      </w:pPr>
+    </w:p>
+    <w:p>
+      <w:pPr>
+        <w:rPr>
+          <w:rFonts w:hint="eastAsia"/>
+        </w:rPr>
+      </w:pPr>
+      <w:r>
+        <w:rPr>
+          <w:rFonts w:hint="eastAsia"/>
+        </w:rPr>
+        <w:t>9.-------</w:t>
+      </w:r>
+      <w:r>
+        <w:rPr>
+          <w:rFonts w:hint="eastAsia"/>
+          <w:u w:val="single"/>
+        </w:rPr>
+        <w:t>How long</w:t>
+      </w:r>
+      <w:r>
+        <w:rPr>
+          <w:rFonts w:hint="eastAsia"/>
+        </w:rPr>
+        <w:t xml:space="preserve"> will you finish </w:t>
+      </w:r>
+      <w:r>
+        <w:rPr>
+          <w:rFonts w:hint="eastAsia"/>
+          <w:u w:val="single"/>
+        </w:rPr>
+        <w:t>mending</w:t>
+      </w:r>
+      <w:r>
+        <w:rPr>
+          <w:rFonts w:hint="eastAsia"/>
+        </w:rPr>
+        <w:t xml:space="preserve"> the coat ?</w:t>
+      </w:r>
+    </w:p>
+    <w:p>
+      <w:pPr>
+        <w:rPr>
+          <w:rFonts w:hint="eastAsia"/>
+        </w:rPr>
+      </w:pPr>
+      <w:r>
+        <w:rPr>
+          <w:rFonts w:hint="eastAsia"/>
+        </w:rPr>
+        <w:t xml:space="preserve"> --------It's hard </w:t>
+      </w:r>
+      <w:r>
+        <w:rPr>
+          <w:rFonts w:hint="eastAsia"/>
+          <w:u w:val="single"/>
+        </w:rPr>
+        <w:t>to say</w:t>
+      </w:r>
+      <w:r>
+        <w:rPr>
+          <w:rFonts w:hint="eastAsia"/>
+        </w:rPr>
+        <w:t xml:space="preserve"> .Perhaps in </w:t>
+      </w:r>
+      <w:r>
+        <w:rPr>
+          <w:rFonts w:hint="eastAsia"/>
+          <w:u w:val="single"/>
+        </w:rPr>
+        <w:t>an</w:t>
+      </w:r>
+      <w:r>
+        <w:rPr>
+          <w:rFonts w:hint="eastAsia"/>
+        </w:rPr>
+        <w:t xml:space="preserve"> hour</w:t>
+      </w:r>
+    </w:p>
+    <w:p>
+      <w:pPr>
+        <w:rPr>
+          <w:rFonts w:hint="eastAsia"/>
+        </w:rPr>
+      </w:pPr>
+    </w:p>
+    <w:p>
+      <w:pPr>
+        <w:rPr>
+          <w:rFonts w:hint="eastAsia"/>
+          <w:u w:val="single"/>
+        </w:rPr>
+      </w:pPr>
+      <w:r>
+        <w:rPr>
+          <w:rFonts w:hint="eastAsia"/>
+        </w:rPr>
+        <w:t>10.</w:t>
+      </w:r>
+      <w:r>
+        <w:rPr>
+          <w:rFonts w:hint="eastAsia"/>
+          <w:u w:val="single"/>
+        </w:rPr>
+        <w:t>A great many teachers</w:t>
+      </w:r>
+      <w:r>
+        <w:rPr>
+          <w:rFonts w:hint="eastAsia"/>
+        </w:rPr>
+        <w:t xml:space="preserve"> </w:t>
+      </w:r>
+      <w:r>
+        <w:rPr>
+          <w:rFonts w:hint="eastAsia"/>
+          <w:u w:val="single"/>
+        </w:rPr>
+        <w:t>firmly</w:t>
+      </w:r>
+      <w:r>
+        <w:rPr>
+          <w:rFonts w:hint="eastAsia"/>
+        </w:rPr>
+        <w:t xml:space="preserve"> believe English is one of the </w:t>
+      </w:r>
+      <w:r>
+        <w:rPr>
+          <w:rFonts w:hint="eastAsia"/>
+          <w:u w:val="single"/>
+        </w:rPr>
+        <w:t>poorest-taught</w:t>
+      </w:r>
+      <w:r>
+        <w:rPr>
+          <w:rFonts w:hint="eastAsia"/>
+        </w:rPr>
+        <w:t xml:space="preserve"> subjects in high schools </w:t>
+      </w:r>
+      <w:r>
+        <w:rPr>
+          <w:rFonts w:hint="eastAsia"/>
+          <w:u w:val="single"/>
+        </w:rPr>
+        <w:t>at present</w:t>
+      </w:r>
+    </w:p>
+    <w:p>
+      <w:pPr>
+        <w:rPr>
+          <w:rFonts w:hint="eastAsia"/>
+        </w:rPr>
+      </w:pPr>
+    </w:p>
+    <w:p>
+      <w:pPr>
+        <w:rPr>
+          <w:rFonts w:hint="eastAsia"/>
+        </w:rPr>
+      </w:pPr>
+      <w:r>
+        <w:rPr>
+          <w:rFonts w:hint="eastAsia"/>
+        </w:rPr>
+        <w:t>LESSION 7</w:t>
+      </w:r>
+    </w:p>
+    <w:p>
+      <w:pPr>
+        <w:rPr>
+          <w:rFonts w:hint="eastAsia"/>
+        </w:rPr>
+      </w:pPr>
+      <w:r>
+        <w:rPr>
+          <w:rFonts w:hint="eastAsia"/>
+        </w:rPr>
+        <w:t>1.</w:t>
+      </w:r>
+      <w:r>
+        <w:rPr>
+          <w:rFonts w:hint="eastAsia"/>
+        </w:rPr>
+        <w:t>I'm</w:t>
+      </w:r>
+      <w:r>
+        <w:rPr>
+          <w:rFonts w:hint="eastAsia"/>
+          <w:u w:val="single"/>
+        </w:rPr>
+        <w:t xml:space="preserve"> old enough</w:t>
+      </w:r>
+      <w:r>
+        <w:rPr>
+          <w:rFonts w:hint="eastAsia"/>
+        </w:rPr>
+        <w:t xml:space="preserve"> </w:t>
+      </w:r>
+      <w:r>
+        <w:rPr>
+          <w:rFonts w:hint="eastAsia"/>
+          <w:u w:val="single"/>
+        </w:rPr>
+        <w:t>not</w:t>
+      </w:r>
+      <w:r>
+        <w:rPr>
+          <w:rFonts w:hint="eastAsia"/>
+        </w:rPr>
+        <w:t xml:space="preserve"> to let my troubles t</w:t>
+      </w:r>
+      <w:r>
+        <w:rPr>
+          <w:rFonts w:hint="eastAsia"/>
+          <w:u w:val="single"/>
+        </w:rPr>
+        <w:t>o interfere</w:t>
+      </w:r>
+      <w:r>
+        <w:rPr>
+          <w:rFonts w:hint="eastAsia"/>
+        </w:rPr>
+        <w:t xml:space="preserve"> </w:t>
+      </w:r>
+      <w:r>
+        <w:rPr>
+          <w:rFonts w:hint="eastAsia"/>
+          <w:u w:val="single"/>
+        </w:rPr>
+        <w:t>with</w:t>
+      </w:r>
+      <w:r>
+        <w:rPr>
+          <w:rFonts w:hint="eastAsia"/>
+        </w:rPr>
+        <w:t xml:space="preserve"> my work </w:t>
+      </w:r>
+    </w:p>
+    <w:p>
+      <w:pPr>
+        <w:rPr>
+          <w:rFonts w:hint="eastAsia"/>
+        </w:rPr>
+      </w:pPr>
+    </w:p>
+    <w:p>
+      <w:pPr>
+        <w:rPr>
+          <w:rFonts w:hint="eastAsia"/>
+        </w:rPr>
+      </w:pPr>
+      <w:r>
+        <w:rPr>
+          <w:rFonts w:hint="eastAsia"/>
+        </w:rPr>
+        <w:t xml:space="preserve">2.He said softly that he </w:t>
+      </w:r>
+      <w:r>
+        <w:rPr>
+          <w:rFonts w:hint="eastAsia"/>
+          <w:u w:val="single"/>
+        </w:rPr>
+        <w:t>would rather</w:t>
+      </w:r>
+      <w:r>
+        <w:rPr>
+          <w:rFonts w:hint="eastAsia"/>
+        </w:rPr>
+        <w:t xml:space="preserve"> stay </w:t>
+      </w:r>
+      <w:r>
+        <w:rPr>
+          <w:rFonts w:hint="eastAsia"/>
+          <w:u w:val="single"/>
+        </w:rPr>
+        <w:t>at home</w:t>
+      </w:r>
+      <w:r>
+        <w:rPr>
+          <w:rFonts w:hint="eastAsia"/>
+        </w:rPr>
+        <w:t xml:space="preserve"> than </w:t>
+      </w:r>
+      <w:r>
+        <w:rPr>
+          <w:rFonts w:hint="eastAsia"/>
+          <w:u w:val="single"/>
+        </w:rPr>
+        <w:t>going out</w:t>
+      </w:r>
+      <w:r>
+        <w:rPr>
+          <w:rFonts w:hint="eastAsia"/>
+        </w:rPr>
+        <w:t xml:space="preserve"> f</w:t>
+      </w:r>
+      <w:r>
+        <w:rPr>
+          <w:rFonts w:hint="eastAsia"/>
+          <w:u w:val="single"/>
+        </w:rPr>
+        <w:t>or</w:t>
+      </w:r>
+      <w:r>
+        <w:rPr>
+          <w:rFonts w:hint="eastAsia"/>
+        </w:rPr>
+        <w:t xml:space="preserve"> a walk</w:t>
+      </w:r>
+    </w:p>
+    <w:p>
+      <w:pPr>
+        <w:rPr>
+          <w:rFonts w:hint="eastAsia"/>
+        </w:rPr>
+      </w:pPr>
+    </w:p>
+    <w:p>
+      <w:pPr>
+        <w:rPr>
+          <w:rFonts w:hint="eastAsia"/>
+        </w:rPr>
+      </w:pPr>
+      <w:r>
+        <w:rPr>
+          <w:rFonts w:hint="eastAsia"/>
+        </w:rPr>
+        <w:t xml:space="preserve">3.The young man admitted </w:t>
+      </w:r>
+      <w:r>
+        <w:rPr>
+          <w:rFonts w:hint="eastAsia"/>
+          <w:u w:val="single"/>
+        </w:rPr>
+        <w:t>to make</w:t>
+      </w:r>
+      <w:r>
+        <w:rPr>
+          <w:rFonts w:hint="eastAsia"/>
+        </w:rPr>
+        <w:t xml:space="preserve"> errors</w:t>
+      </w:r>
+      <w:r>
+        <w:rPr>
+          <w:rFonts w:hint="eastAsia"/>
+          <w:u w:val="single"/>
+        </w:rPr>
+        <w:t xml:space="preserve"> in judgment</w:t>
+      </w:r>
+      <w:r>
+        <w:rPr>
+          <w:rFonts w:hint="eastAsia"/>
+        </w:rPr>
+        <w:t xml:space="preserve"> </w:t>
+      </w:r>
+      <w:r>
+        <w:rPr>
+          <w:rFonts w:hint="eastAsia"/>
+          <w:u w:val="single"/>
+        </w:rPr>
+        <w:t>on</w:t>
+      </w:r>
+      <w:r>
+        <w:rPr>
+          <w:rFonts w:hint="eastAsia"/>
+        </w:rPr>
+        <w:t xml:space="preserve"> more than one </w:t>
+      </w:r>
+      <w:r>
+        <w:rPr>
+          <w:rFonts w:hint="eastAsia"/>
+          <w:u w:val="single"/>
+        </w:rPr>
+        <w:t>occasion</w:t>
+      </w:r>
+    </w:p>
+    <w:p>
+      <w:pPr>
+        <w:rPr>
+          <w:rFonts w:hint="eastAsia"/>
+        </w:rPr>
+      </w:pPr>
+    </w:p>
+    <w:p>
+      <w:pPr>
+        <w:rPr>
+          <w:rFonts w:hint="eastAsia"/>
+          <w:u w:val="single"/>
+        </w:rPr>
+      </w:pPr>
+      <w:r>
+        <w:rPr>
+          <w:rFonts w:hint="eastAsia"/>
+        </w:rPr>
+        <w:t xml:space="preserve">4.While </w:t>
+      </w:r>
+      <w:r>
+        <w:rPr>
+          <w:rFonts w:hint="eastAsia"/>
+          <w:u w:val="single"/>
+        </w:rPr>
+        <w:t>remembering</w:t>
+      </w:r>
+      <w:r>
+        <w:rPr>
+          <w:rFonts w:hint="eastAsia"/>
+        </w:rPr>
+        <w:t xml:space="preserve"> mainly</w:t>
+      </w:r>
+      <w:r>
+        <w:rPr>
+          <w:rFonts w:hint="eastAsia"/>
+          <w:u w:val="single"/>
+        </w:rPr>
+        <w:t xml:space="preserve"> for</w:t>
+      </w:r>
+      <w:r>
+        <w:rPr>
+          <w:rFonts w:hint="eastAsia"/>
+        </w:rPr>
+        <w:t xml:space="preserve"> the invention of the telephone , Alexander Graham Bell devoted his life </w:t>
+      </w:r>
+      <w:r>
+        <w:rPr>
+          <w:rFonts w:hint="eastAsia"/>
+          <w:u w:val="single"/>
+        </w:rPr>
+        <w:t>to</w:t>
+      </w:r>
+      <w:r>
+        <w:rPr>
+          <w:rFonts w:hint="eastAsia"/>
+        </w:rPr>
+        <w:t xml:space="preserve"> </w:t>
+      </w:r>
+      <w:r>
+        <w:rPr>
+          <w:rFonts w:hint="eastAsia"/>
+          <w:u w:val="single"/>
+        </w:rPr>
+        <w:t xml:space="preserve">helping the deaf </w:t>
+      </w:r>
+    </w:p>
+    <w:p>
+      <w:pPr>
+        <w:rPr>
+          <w:rFonts w:hint="eastAsia"/>
+        </w:rPr>
+      </w:pPr>
+    </w:p>
+    <w:p>
+      <w:pPr>
+        <w:rPr>
+          <w:rFonts w:hint="eastAsia"/>
+        </w:rPr>
+      </w:pPr>
+      <w:r>
+        <w:rPr>
+          <w:rFonts w:hint="eastAsia"/>
+        </w:rPr>
+        <w:t>5.</w:t>
+      </w:r>
+      <w:r>
+        <w:rPr>
+          <w:rFonts w:hint="eastAsia"/>
+          <w:u w:val="single"/>
+        </w:rPr>
+        <w:t>Noticing</w:t>
+      </w:r>
+      <w:r>
+        <w:rPr>
+          <w:rFonts w:hint="eastAsia"/>
+        </w:rPr>
+        <w:t xml:space="preserve"> that my daughter was shy , our hostess </w:t>
+      </w:r>
+      <w:r>
+        <w:rPr>
+          <w:rFonts w:hint="eastAsia"/>
+          <w:u w:val="single"/>
+        </w:rPr>
+        <w:t>went out of</w:t>
+      </w:r>
+      <w:r>
+        <w:rPr>
+          <w:rFonts w:hint="eastAsia"/>
+        </w:rPr>
+        <w:t xml:space="preserve"> her way </w:t>
+      </w:r>
+      <w:r>
+        <w:rPr>
+          <w:rFonts w:hint="eastAsia"/>
+          <w:u w:val="single"/>
+        </w:rPr>
+        <w:t>making</w:t>
+      </w:r>
+      <w:r>
+        <w:rPr>
+          <w:rFonts w:hint="eastAsia"/>
+        </w:rPr>
+        <w:t xml:space="preserve"> her feel </w:t>
+      </w:r>
+      <w:r>
+        <w:rPr>
+          <w:rFonts w:hint="eastAsia"/>
+          <w:u w:val="single"/>
+        </w:rPr>
+        <w:t>at home</w:t>
+      </w:r>
+    </w:p>
+    <w:p>
+      <w:pPr>
+        <w:rPr>
+          <w:rFonts w:hint="eastAsia"/>
+        </w:rPr>
+      </w:pPr>
+    </w:p>
+    <w:p>
+      <w:pPr>
+        <w:rPr>
+          <w:rFonts w:hint="eastAsia"/>
+        </w:rPr>
+      </w:pPr>
+      <w:r>
+        <w:rPr>
+          <w:rFonts w:hint="eastAsia"/>
+        </w:rPr>
+        <w:t xml:space="preserve">6.Bob Dylan is </w:t>
+      </w:r>
+      <w:r>
+        <w:rPr>
+          <w:rFonts w:hint="eastAsia"/>
+          <w:u w:val="single"/>
+        </w:rPr>
+        <w:t>very</w:t>
+      </w:r>
+      <w:r>
+        <w:rPr>
+          <w:rFonts w:hint="eastAsia"/>
+        </w:rPr>
+        <w:t xml:space="preserve"> popular </w:t>
+      </w:r>
+      <w:r>
+        <w:rPr>
+          <w:rFonts w:hint="eastAsia"/>
+          <w:u w:val="single"/>
+        </w:rPr>
+        <w:t>among</w:t>
+      </w:r>
+      <w:r>
+        <w:rPr>
+          <w:rFonts w:hint="eastAsia"/>
+        </w:rPr>
+        <w:t xml:space="preserve"> yo</w:t>
+      </w:r>
+      <w:r>
+        <w:rPr>
+          <w:rFonts w:hint="eastAsia"/>
+        </w:rPr>
+        <w:t xml:space="preserve">ung people .They Regard him </w:t>
+      </w:r>
+      <w:r>
+        <w:rPr>
+          <w:rFonts w:hint="eastAsia"/>
+          <w:u w:val="single"/>
+        </w:rPr>
+        <w:t>as</w:t>
+      </w:r>
+      <w:r>
+        <w:rPr>
+          <w:rFonts w:hint="eastAsia"/>
+        </w:rPr>
+        <w:t xml:space="preserve"> </w:t>
+      </w:r>
+      <w:r>
+        <w:rPr>
+          <w:rFonts w:hint="eastAsia"/>
+          <w:u w:val="single"/>
+        </w:rPr>
+        <w:t>more superior</w:t>
+      </w:r>
+      <w:r>
+        <w:rPr>
+          <w:rFonts w:hint="eastAsia"/>
+        </w:rPr>
+        <w:t xml:space="preserve"> to other musicians </w:t>
+      </w:r>
+    </w:p>
+    <w:p>
+      <w:pPr>
+        <w:rPr>
+          <w:rFonts w:hint="eastAsia"/>
+        </w:rPr>
+      </w:pPr>
+    </w:p>
+    <w:p>
+      <w:pPr>
+        <w:rPr>
+          <w:rFonts w:hint="eastAsia"/>
+        </w:rPr>
+      </w:pPr>
+      <w:r>
+        <w:rPr>
+          <w:rFonts w:hint="eastAsia"/>
+        </w:rPr>
+        <w:t xml:space="preserve">7.I </w:t>
+      </w:r>
+      <w:r>
+        <w:rPr>
+          <w:rFonts w:hint="eastAsia"/>
+          <w:u w:val="single"/>
+        </w:rPr>
+        <w:t>got to</w:t>
+      </w:r>
+      <w:r>
+        <w:rPr>
+          <w:rFonts w:hint="eastAsia"/>
+        </w:rPr>
+        <w:t xml:space="preserve"> the airport , only </w:t>
+      </w:r>
+      <w:r>
+        <w:rPr>
+          <w:rFonts w:hint="eastAsia"/>
+          <w:u w:val="single"/>
+        </w:rPr>
+        <w:t>to find</w:t>
+      </w:r>
+      <w:r>
+        <w:rPr>
+          <w:rFonts w:hint="eastAsia"/>
+        </w:rPr>
+        <w:t xml:space="preserve"> that the plane </w:t>
+      </w:r>
+      <w:r>
+        <w:rPr>
+          <w:rFonts w:hint="eastAsia"/>
+          <w:u w:val="single"/>
+        </w:rPr>
+        <w:t>had left</w:t>
+      </w:r>
+      <w:r>
+        <w:rPr>
+          <w:rFonts w:hint="eastAsia"/>
+        </w:rPr>
+        <w:t xml:space="preserve"> </w:t>
+      </w:r>
+      <w:r>
+        <w:rPr>
+          <w:rFonts w:hint="eastAsia"/>
+          <w:u w:val="single"/>
+        </w:rPr>
+        <w:t>for then minutes</w:t>
+      </w:r>
+    </w:p>
+    <w:p>
+      <w:pPr>
+        <w:rPr>
+          <w:rFonts w:hint="eastAsia"/>
+        </w:rPr>
+      </w:pPr>
+    </w:p>
+    <w:p>
+      <w:pPr>
+        <w:rPr>
+          <w:rFonts w:hint="eastAsia"/>
+        </w:rPr>
+      </w:pPr>
+      <w:r>
+        <w:rPr>
+          <w:rFonts w:hint="eastAsia"/>
+        </w:rPr>
+        <w:t xml:space="preserve">8.The reason </w:t>
+      </w:r>
+      <w:r>
+        <w:rPr>
+          <w:rFonts w:hint="eastAsia"/>
+          <w:u w:val="single"/>
+        </w:rPr>
+        <w:t>that</w:t>
+      </w:r>
+      <w:r>
+        <w:rPr>
+          <w:rFonts w:hint="eastAsia"/>
+        </w:rPr>
+        <w:t xml:space="preserve"> </w:t>
+      </w:r>
+      <w:r>
+        <w:rPr>
+          <w:rFonts w:hint="eastAsia"/>
+          <w:u w:val="single"/>
+        </w:rPr>
+        <w:t>many of homemakers</w:t>
+      </w:r>
+      <w:r>
+        <w:rPr>
+          <w:rFonts w:hint="eastAsia"/>
+        </w:rPr>
+        <w:t xml:space="preserve"> buy kitchen appliances is</w:t>
+      </w:r>
+      <w:r>
+        <w:rPr>
+          <w:rFonts w:hint="eastAsia"/>
+          <w:u w:val="single"/>
+        </w:rPr>
+        <w:t xml:space="preserve"> that</w:t>
+      </w:r>
+      <w:r>
+        <w:rPr>
+          <w:rFonts w:hint="eastAsia"/>
+        </w:rPr>
+        <w:t xml:space="preserve"> they want to do their tasks </w:t>
+      </w:r>
+      <w:r>
+        <w:rPr>
+          <w:rFonts w:hint="eastAsia"/>
+          <w:u w:val="single"/>
+        </w:rPr>
+        <w:t>in a shorter length of time</w:t>
+      </w:r>
+    </w:p>
+    <w:p>
+      <w:pPr>
+        <w:rPr>
+          <w:rFonts w:hint="eastAsia"/>
+        </w:rPr>
+      </w:pPr>
+    </w:p>
+    <w:p>
+      <w:pPr>
+        <w:rPr>
+          <w:rFonts w:hint="eastAsia"/>
+        </w:rPr>
+      </w:pPr>
+      <w:r>
+        <w:rPr>
+          <w:rFonts w:hint="eastAsia"/>
+        </w:rPr>
+        <w:t>9.</w:t>
+      </w:r>
+      <w:r>
+        <w:rPr>
+          <w:rFonts w:hint="eastAsia"/>
+          <w:u w:val="single"/>
+        </w:rPr>
+        <w:t>The</w:t>
+      </w:r>
+      <w:r>
+        <w:rPr>
+          <w:rFonts w:hint="eastAsia"/>
+        </w:rPr>
+        <w:t xml:space="preserve"> shop </w:t>
+      </w:r>
+      <w:r>
+        <w:rPr>
+          <w:rFonts w:hint="eastAsia"/>
+          <w:u w:val="single"/>
+        </w:rPr>
+        <w:t>is opened</w:t>
+      </w:r>
+      <w:r>
+        <w:rPr>
+          <w:rFonts w:hint="eastAsia"/>
+        </w:rPr>
+        <w:t xml:space="preserve"> </w:t>
+      </w:r>
+      <w:r>
+        <w:rPr>
+          <w:rFonts w:hint="eastAsia"/>
+          <w:u w:val="single"/>
+        </w:rPr>
+        <w:t>at</w:t>
+      </w:r>
+      <w:r>
+        <w:rPr>
+          <w:rFonts w:hint="eastAsia"/>
+        </w:rPr>
+        <w:t xml:space="preserve"> eight </w:t>
+      </w:r>
+      <w:r>
+        <w:rPr>
+          <w:rFonts w:hint="eastAsia"/>
+          <w:u w:val="single"/>
+        </w:rPr>
+        <w:t>o'clock</w:t>
+      </w:r>
+      <w:r>
+        <w:rPr>
+          <w:rFonts w:hint="eastAsia"/>
+        </w:rPr>
+        <w:t xml:space="preserve"> every day</w:t>
+      </w:r>
+    </w:p>
+    <w:p>
+      <w:pPr>
+        <w:rPr>
+          <w:rFonts w:hint="eastAsia"/>
+        </w:rPr>
+      </w:pPr>
+    </w:p>
+    <w:p>
+      <w:pPr>
+        <w:rPr>
+          <w:rFonts w:hint="eastAsia"/>
+        </w:rPr>
+      </w:pPr>
+      <w:r>
+        <w:rPr>
+          <w:rFonts w:hint="eastAsia"/>
+        </w:rPr>
+        <w:t xml:space="preserve">10.I was completely </w:t>
+      </w:r>
+      <w:r>
+        <w:rPr>
+          <w:rFonts w:hint="eastAsia"/>
+          <w:u w:val="single"/>
+        </w:rPr>
+        <w:t>at a loss</w:t>
+      </w:r>
+      <w:r>
+        <w:rPr>
+          <w:rFonts w:hint="eastAsia"/>
+        </w:rPr>
+        <w:t xml:space="preserve"> for words , because I felt </w:t>
+      </w:r>
+      <w:r>
+        <w:rPr>
+          <w:rFonts w:hint="eastAsia"/>
+          <w:u w:val="single"/>
+        </w:rPr>
+        <w:t>sorrier</w:t>
+      </w:r>
+      <w:r>
+        <w:rPr>
+          <w:rFonts w:hint="eastAsia"/>
+        </w:rPr>
+        <w:t xml:space="preserve"> </w:t>
+      </w:r>
+      <w:r>
+        <w:rPr>
+          <w:rFonts w:hint="eastAsia"/>
+          <w:u w:val="single"/>
+        </w:rPr>
+        <w:t>than</w:t>
+      </w:r>
+      <w:r>
+        <w:rPr>
+          <w:rFonts w:hint="eastAsia"/>
+        </w:rPr>
+        <w:t xml:space="preserve"> angry </w:t>
+      </w:r>
+      <w:r>
+        <w:rPr>
+          <w:rFonts w:hint="eastAsia"/>
+          <w:u w:val="single"/>
+        </w:rPr>
+        <w:t>at</w:t>
+      </w:r>
+      <w:r>
+        <w:rPr>
+          <w:rFonts w:hint="eastAsia"/>
+        </w:rPr>
+        <w:t xml:space="preserve"> what had happened</w:t>
+      </w:r>
+    </w:p>
+    <w:p>
+      <w:pPr>
+        <w:rPr>
+          <w:rFonts w:hint="eastAsia"/>
+        </w:rPr>
+      </w:pPr>
+    </w:p>
+    <w:p>
+      <w:pPr>
+        <w:rPr>
+          <w:rFonts w:hint="eastAsia"/>
+        </w:rPr>
+      </w:pPr>
+      <w:r>
+        <w:rPr>
+          <w:rFonts w:hint="eastAsia"/>
+        </w:rPr>
+        <w:t>LESSON 8</w:t>
+      </w:r>
+    </w:p>
+    <w:p>
+      <w:pPr>
+        <w:rPr>
+          <w:rFonts w:hint="eastAsia"/>
+        </w:rPr>
+      </w:pPr>
+      <w:r>
+        <w:rPr>
+          <w:rFonts w:hint="eastAsia"/>
+        </w:rPr>
+        <w:t xml:space="preserve">1.I wish I </w:t>
+      </w:r>
+      <w:r>
+        <w:rPr>
+          <w:rFonts w:hint="eastAsia"/>
+          <w:u w:val="single"/>
+        </w:rPr>
+        <w:t>c</w:t>
+      </w:r>
+      <w:r>
+        <w:rPr>
+          <w:rFonts w:hint="eastAsia"/>
+          <w:u w:val="single"/>
+        </w:rPr>
+        <w:t>an</w:t>
+      </w:r>
+      <w:r>
+        <w:rPr>
+          <w:rFonts w:hint="eastAsia"/>
+        </w:rPr>
+        <w:t xml:space="preserve"> </w:t>
+      </w:r>
+      <w:r>
+        <w:rPr>
+          <w:rFonts w:hint="eastAsia"/>
+          <w:u w:val="single"/>
+        </w:rPr>
+        <w:t>fly to</w:t>
+      </w:r>
+      <w:r>
+        <w:rPr>
+          <w:rFonts w:hint="eastAsia"/>
+        </w:rPr>
+        <w:t xml:space="preserve"> the moon </w:t>
+      </w:r>
+      <w:r>
+        <w:rPr>
+          <w:rFonts w:hint="eastAsia"/>
+          <w:u w:val="single"/>
+        </w:rPr>
+        <w:t xml:space="preserve">by </w:t>
+      </w:r>
+      <w:r>
+        <w:rPr>
+          <w:rFonts w:hint="eastAsia"/>
+        </w:rPr>
+        <w:t>spaceship</w:t>
+      </w:r>
+      <w:r>
+        <w:rPr>
+          <w:rFonts w:hint="eastAsia"/>
+          <w:u w:val="single"/>
+        </w:rPr>
+        <w:t xml:space="preserve"> one day</w:t>
+      </w:r>
+    </w:p>
+    <w:p>
+      <w:pPr>
+        <w:rPr>
+          <w:rFonts w:hint="eastAsia"/>
+        </w:rPr>
+      </w:pPr>
+    </w:p>
+    <w:p>
+      <w:pPr>
+        <w:rPr>
+          <w:rFonts w:hint="eastAsia"/>
+        </w:rPr>
+      </w:pPr>
+      <w:r>
+        <w:rPr>
+          <w:rFonts w:hint="eastAsia"/>
+        </w:rPr>
+        <w:t>2.Yellow Stone Na</w:t>
+      </w:r>
+      <w:r>
+        <w:rPr>
+          <w:rFonts w:hint="eastAsia"/>
+        </w:rPr>
+        <w:t>tional Park is</w:t>
+      </w:r>
+      <w:r>
+        <w:rPr>
+          <w:rFonts w:hint="eastAsia"/>
+          <w:u w:val="single"/>
+        </w:rPr>
+        <w:t xml:space="preserve"> one of</w:t>
+      </w:r>
+      <w:r>
+        <w:rPr>
+          <w:rFonts w:hint="eastAsia"/>
+        </w:rPr>
+        <w:t xml:space="preserve"> the </w:t>
+      </w:r>
+      <w:r>
+        <w:rPr>
+          <w:rFonts w:hint="eastAsia"/>
+          <w:u w:val="single"/>
+        </w:rPr>
+        <w:t>older</w:t>
+      </w:r>
+      <w:r>
+        <w:rPr>
+          <w:rFonts w:hint="eastAsia"/>
+        </w:rPr>
+        <w:t xml:space="preserve"> parks in the U.S It</w:t>
+      </w:r>
+      <w:r>
+        <w:rPr>
+          <w:rFonts w:hint="eastAsia"/>
+          <w:u w:val="single"/>
+        </w:rPr>
+        <w:t xml:space="preserve"> was established</w:t>
+      </w:r>
+      <w:r>
+        <w:rPr>
+          <w:rFonts w:hint="eastAsia"/>
+        </w:rPr>
+        <w:t xml:space="preserve"> b </w:t>
+      </w:r>
+      <w:r>
+        <w:rPr>
+          <w:rFonts w:hint="eastAsia"/>
+          <w:u w:val="single"/>
+        </w:rPr>
+        <w:t>Congress</w:t>
+      </w:r>
+      <w:r>
+        <w:rPr>
+          <w:rFonts w:hint="eastAsia"/>
+        </w:rPr>
+        <w:t xml:space="preserve"> in 1872</w:t>
+      </w:r>
+    </w:p>
+    <w:p>
+      <w:pPr>
+        <w:rPr>
+          <w:rFonts w:hint="eastAsia"/>
+        </w:rPr>
+      </w:pPr>
+      <w:r>
+        <w:rPr>
+          <w:rFonts w:hint="eastAsia"/>
+        </w:rPr>
+        <w:lastRenderedPageBreak/>
+        <w:t xml:space="preserve">3.It was </w:t>
+      </w:r>
+      <w:r>
+        <w:rPr>
+          <w:rFonts w:hint="eastAsia"/>
+          <w:u w:val="single"/>
+        </w:rPr>
+        <w:t>during</w:t>
+      </w:r>
+      <w:r>
+        <w:rPr>
+          <w:rFonts w:hint="eastAsia"/>
+        </w:rPr>
+        <w:t xml:space="preserve"> the 1996's </w:t>
+      </w:r>
+      <w:r>
+        <w:rPr>
+          <w:rFonts w:hint="eastAsia"/>
+          <w:u w:val="single"/>
+        </w:rPr>
+        <w:t>that</w:t>
+      </w:r>
+      <w:r>
+        <w:rPr>
+          <w:rFonts w:hint="eastAsia"/>
+        </w:rPr>
+        <w:t xml:space="preserve"> the friendship between Edward and Jeremy reached</w:t>
+      </w:r>
+      <w:r>
+        <w:rPr>
+          <w:rFonts w:hint="eastAsia"/>
+        </w:rPr>
+        <w:t xml:space="preserve"> </w:t>
+      </w:r>
+      <w:r>
+        <w:rPr>
+          <w:rFonts w:hint="eastAsia"/>
+          <w:u w:val="single"/>
+        </w:rPr>
+        <w:t>their</w:t>
+      </w:r>
+      <w:r>
+        <w:rPr>
+          <w:rFonts w:hint="eastAsia"/>
+        </w:rPr>
+        <w:t xml:space="preserve"> </w:t>
+      </w:r>
+      <w:r>
+        <w:rPr>
+          <w:rFonts w:hint="eastAsia"/>
+          <w:u w:val="single"/>
+        </w:rPr>
+        <w:t xml:space="preserve">highest </w:t>
+      </w:r>
+      <w:r>
+        <w:rPr>
+          <w:rFonts w:hint="eastAsia"/>
+        </w:rPr>
+        <w:t>point</w:t>
+      </w:r>
+    </w:p>
+    <w:p>
+      <w:pPr>
+        <w:rPr>
+          <w:rFonts w:hint="eastAsia"/>
+        </w:rPr>
+      </w:pPr>
+    </w:p>
+    <w:p>
+      <w:pPr>
+        <w:rPr>
+          <w:rFonts w:hint="eastAsia"/>
+        </w:rPr>
+      </w:pPr>
+      <w:r>
+        <w:rPr>
+          <w:rFonts w:hint="eastAsia"/>
+        </w:rPr>
+        <w:t>4.</w:t>
+      </w:r>
+      <w:r>
+        <w:rPr>
+          <w:rFonts w:hint="eastAsia"/>
+          <w:u w:val="single"/>
+        </w:rPr>
+        <w:t>How</w:t>
+      </w:r>
+      <w:r>
+        <w:rPr>
+          <w:rFonts w:hint="eastAsia"/>
+        </w:rPr>
+        <w:t xml:space="preserve"> can I convince you </w:t>
+      </w:r>
+      <w:r>
+        <w:rPr>
+          <w:rFonts w:hint="eastAsia"/>
+          <w:u w:val="single"/>
+        </w:rPr>
+        <w:t>of that</w:t>
+      </w:r>
+      <w:r>
+        <w:rPr>
+          <w:rFonts w:hint="eastAsia"/>
+        </w:rPr>
+        <w:t xml:space="preserve"> we have almost </w:t>
+      </w:r>
+      <w:r>
+        <w:rPr>
+          <w:rFonts w:hint="eastAsia"/>
+          <w:u w:val="single"/>
+        </w:rPr>
+        <w:t>used up</w:t>
+      </w:r>
+      <w:r>
+        <w:rPr>
+          <w:rFonts w:hint="eastAsia"/>
+        </w:rPr>
+        <w:t xml:space="preserve"> our </w:t>
+      </w:r>
+      <w:r>
+        <w:rPr>
+          <w:rFonts w:hint="eastAsia"/>
+          <w:u w:val="single"/>
+        </w:rPr>
+        <w:t>supplies</w:t>
+      </w:r>
+      <w:r>
+        <w:rPr>
+          <w:rFonts w:hint="eastAsia"/>
+        </w:rPr>
+        <w:t xml:space="preserve"> ?</w:t>
+      </w:r>
+    </w:p>
+    <w:p>
+      <w:pPr>
+        <w:rPr>
+          <w:rFonts w:hint="eastAsia"/>
+        </w:rPr>
+      </w:pPr>
+    </w:p>
+    <w:p>
+      <w:pPr>
+        <w:rPr>
+          <w:rFonts w:hint="eastAsia"/>
+        </w:rPr>
+      </w:pPr>
+      <w:r>
+        <w:rPr>
+          <w:rFonts w:hint="eastAsia"/>
+        </w:rPr>
+        <w:t>5.</w:t>
+      </w:r>
+      <w:r>
+        <w:rPr>
+          <w:rFonts w:hint="eastAsia"/>
+          <w:u w:val="single"/>
+        </w:rPr>
+        <w:t>With</w:t>
+      </w:r>
+      <w:r>
+        <w:rPr>
+          <w:rFonts w:hint="eastAsia"/>
+        </w:rPr>
+        <w:t xml:space="preserve"> a </w:t>
+      </w:r>
+      <w:r>
+        <w:rPr>
+          <w:rFonts w:hint="eastAsia"/>
+          <w:u w:val="single"/>
+        </w:rPr>
+        <w:t>genuine</w:t>
+      </w:r>
+      <w:r>
+        <w:rPr>
+          <w:rFonts w:hint="eastAsia"/>
+        </w:rPr>
+        <w:t xml:space="preserve"> Oxford accent , she </w:t>
+      </w:r>
+      <w:r>
+        <w:rPr>
+          <w:rFonts w:hint="eastAsia"/>
+          <w:u w:val="single"/>
+        </w:rPr>
+        <w:t>could</w:t>
+      </w:r>
+      <w:r>
+        <w:rPr>
+          <w:rFonts w:hint="eastAsia"/>
+        </w:rPr>
+        <w:t xml:space="preserve"> </w:t>
+      </w:r>
+      <w:r>
+        <w:rPr>
+          <w:rFonts w:hint="eastAsia"/>
+          <w:u w:val="single"/>
+        </w:rPr>
+        <w:t xml:space="preserve">pass as </w:t>
+      </w:r>
+      <w:r>
+        <w:rPr>
+          <w:rFonts w:hint="eastAsia"/>
+        </w:rPr>
+        <w:t>a native English speaker easily.</w:t>
+      </w:r>
+    </w:p>
+    <w:p>
+      <w:pPr>
+        <w:rPr>
+          <w:rFonts w:hint="eastAsia"/>
+        </w:rPr>
+      </w:pPr>
+    </w:p>
+    <w:p>
+      <w:pPr>
+        <w:rPr>
+          <w:rFonts w:hint="eastAsia"/>
+        </w:rPr>
+      </w:pPr>
+      <w:r>
+        <w:rPr>
+          <w:rFonts w:hint="eastAsia"/>
+        </w:rPr>
+        <w:t xml:space="preserve">6.At the end of on month , the boys </w:t>
+      </w:r>
+      <w:r>
+        <w:rPr>
+          <w:rFonts w:hint="eastAsia"/>
+          <w:u w:val="single"/>
+        </w:rPr>
+        <w:t>looked forward</w:t>
+      </w:r>
+      <w:r>
+        <w:rPr>
+          <w:rFonts w:hint="eastAsia"/>
+        </w:rPr>
+        <w:t xml:space="preserve"> to their  mother's </w:t>
+      </w:r>
+      <w:r>
+        <w:rPr>
+          <w:rFonts w:hint="eastAsia"/>
+          <w:u w:val="single"/>
+        </w:rPr>
+        <w:t>return</w:t>
+      </w:r>
+      <w:r>
+        <w:rPr>
+          <w:rFonts w:hint="eastAsia"/>
+        </w:rPr>
+        <w:t xml:space="preserve"> most earnestly </w:t>
+      </w:r>
+      <w:r>
+        <w:rPr>
+          <w:rFonts w:hint="eastAsia"/>
+          <w:u w:val="single"/>
+        </w:rPr>
+        <w:t xml:space="preserve">as </w:t>
+      </w:r>
+      <w:r>
+        <w:rPr>
+          <w:rFonts w:hint="eastAsia"/>
+        </w:rPr>
+        <w:t xml:space="preserve">they were really </w:t>
+      </w:r>
+      <w:r>
+        <w:rPr>
+          <w:rFonts w:hint="eastAsia"/>
+          <w:u w:val="single"/>
+        </w:rPr>
+        <w:t>tired with</w:t>
+      </w:r>
+      <w:r>
+        <w:rPr>
+          <w:rFonts w:hint="eastAsia"/>
+        </w:rPr>
+        <w:t xml:space="preserve"> their  father's boiled eggs</w:t>
+      </w:r>
+    </w:p>
+    <w:p>
+      <w:pPr>
+        <w:rPr>
+          <w:rFonts w:hint="eastAsia"/>
+        </w:rPr>
+      </w:pPr>
+    </w:p>
+    <w:p>
+      <w:pPr>
+        <w:rPr>
+          <w:rFonts w:hint="eastAsia"/>
+        </w:rPr>
+      </w:pPr>
+      <w:r>
+        <w:rPr>
+          <w:rFonts w:hint="eastAsia"/>
+        </w:rPr>
+        <w:t>7.He</w:t>
+      </w:r>
+      <w:r>
+        <w:rPr>
+          <w:rFonts w:hint="eastAsia"/>
+          <w:u w:val="single"/>
+        </w:rPr>
+        <w:t xml:space="preserve"> got to</w:t>
+      </w:r>
+      <w:r>
+        <w:rPr>
+          <w:rFonts w:hint="eastAsia"/>
+        </w:rPr>
+        <w:t xml:space="preserve"> his friend's house </w:t>
+      </w:r>
+      <w:r>
+        <w:rPr>
+          <w:rFonts w:hint="eastAsia"/>
+          <w:u w:val="single"/>
+        </w:rPr>
+        <w:t xml:space="preserve">full of </w:t>
+      </w:r>
+      <w:r>
+        <w:rPr>
+          <w:rFonts w:hint="eastAsia"/>
+        </w:rPr>
+        <w:t xml:space="preserve">hope , only </w:t>
+      </w:r>
+      <w:r>
+        <w:rPr>
+          <w:rFonts w:hint="eastAsia"/>
+          <w:u w:val="single"/>
+        </w:rPr>
+        <w:t>to be told</w:t>
+      </w:r>
+      <w:r>
+        <w:rPr>
+          <w:rFonts w:hint="eastAsia"/>
+        </w:rPr>
+        <w:t xml:space="preserve"> that he had </w:t>
+      </w:r>
+      <w:r>
+        <w:rPr>
+          <w:rFonts w:hint="eastAsia"/>
+          <w:u w:val="single"/>
+        </w:rPr>
+        <w:t>left from</w:t>
+      </w:r>
+      <w:r>
+        <w:rPr>
+          <w:rFonts w:hint="eastAsia"/>
+        </w:rPr>
+        <w:t xml:space="preserve"> England last week .</w:t>
+      </w:r>
+    </w:p>
+    <w:p>
+      <w:pPr>
+        <w:rPr>
+          <w:rFonts w:hint="eastAsia"/>
+        </w:rPr>
+      </w:pPr>
+    </w:p>
+    <w:p>
+      <w:pPr>
+        <w:rPr>
+          <w:rFonts w:hint="eastAsia"/>
+        </w:rPr>
+      </w:pPr>
+      <w:r>
+        <w:rPr>
+          <w:rFonts w:hint="eastAsia"/>
+        </w:rPr>
+        <w:t>8.</w:t>
+      </w:r>
+      <w:r>
+        <w:rPr>
+          <w:rFonts w:hint="eastAsia"/>
+          <w:u w:val="single"/>
+        </w:rPr>
+        <w:t>Not only</w:t>
+      </w:r>
+      <w:r>
+        <w:rPr>
+          <w:rFonts w:hint="eastAsia"/>
+        </w:rPr>
+        <w:t xml:space="preserve"> </w:t>
+      </w:r>
+      <w:r>
+        <w:rPr>
+          <w:rFonts w:hint="eastAsia"/>
+          <w:u w:val="single"/>
+        </w:rPr>
+        <w:t>he spoke</w:t>
+      </w:r>
+      <w:r>
+        <w:rPr>
+          <w:rFonts w:hint="eastAsia"/>
+        </w:rPr>
+        <w:t xml:space="preserve"> more correctly , </w:t>
+      </w:r>
+      <w:r>
+        <w:rPr>
+          <w:rFonts w:hint="eastAsia"/>
+          <w:u w:val="single"/>
+        </w:rPr>
+        <w:t>but</w:t>
+      </w:r>
+      <w:r>
+        <w:rPr>
+          <w:rFonts w:hint="eastAsia"/>
+        </w:rPr>
+        <w:t xml:space="preserve"> he </w:t>
+      </w:r>
+      <w:r>
+        <w:rPr>
+          <w:rFonts w:hint="eastAsia"/>
+          <w:u w:val="single"/>
+        </w:rPr>
+        <w:t>spoke</w:t>
+      </w:r>
+      <w:r>
+        <w:rPr>
+          <w:rFonts w:hint="eastAsia"/>
+        </w:rPr>
+        <w:t xml:space="preserve"> more clearly </w:t>
+      </w:r>
+    </w:p>
+    <w:p>
+      <w:pPr>
+        <w:rPr>
+          <w:rFonts w:hint="eastAsia"/>
+        </w:rPr>
+      </w:pPr>
+    </w:p>
+    <w:p>
+      <w:pPr>
+        <w:rPr>
+          <w:rFonts w:hint="eastAsia"/>
+        </w:rPr>
+      </w:pPr>
+      <w:r>
+        <w:rPr>
+          <w:rFonts w:hint="eastAsia"/>
+        </w:rPr>
+        <w:t xml:space="preserve">9.Hardly </w:t>
+      </w:r>
+      <w:r>
+        <w:rPr>
+          <w:rFonts w:hint="eastAsia"/>
+          <w:u w:val="single"/>
+        </w:rPr>
+        <w:t>did he hear</w:t>
+      </w:r>
+      <w:r>
+        <w:rPr>
+          <w:rFonts w:hint="eastAsia"/>
+        </w:rPr>
+        <w:t xml:space="preserve"> this mother's </w:t>
+      </w:r>
+      <w:r>
+        <w:rPr>
+          <w:rFonts w:hint="eastAsia"/>
+          <w:u w:val="single"/>
+        </w:rPr>
+        <w:t>calling</w:t>
+      </w:r>
+      <w:r>
+        <w:rPr>
+          <w:rFonts w:hint="eastAsia"/>
+        </w:rPr>
+        <w:t xml:space="preserve"> </w:t>
+      </w:r>
+      <w:r>
+        <w:rPr>
+          <w:rFonts w:hint="eastAsia"/>
+          <w:u w:val="single"/>
+        </w:rPr>
+        <w:t>when</w:t>
+      </w:r>
+      <w:r>
+        <w:rPr>
+          <w:rFonts w:hint="eastAsia"/>
+        </w:rPr>
+        <w:t xml:space="preserve"> he realized that </w:t>
+      </w:r>
+      <w:r>
+        <w:rPr>
+          <w:rFonts w:hint="eastAsia"/>
+          <w:u w:val="single"/>
+        </w:rPr>
+        <w:t>it was already dark</w:t>
+      </w:r>
+      <w:r>
+        <w:rPr>
+          <w:rFonts w:hint="eastAsia"/>
+        </w:rPr>
+        <w:t xml:space="preserve"> </w:t>
+      </w:r>
+    </w:p>
+    <w:p>
+      <w:pPr>
+        <w:rPr>
+          <w:rFonts w:hint="eastAsia"/>
+        </w:rPr>
+      </w:pPr>
+    </w:p>
+    <w:p>
+      <w:r>
+        <w:rPr>
+          <w:rFonts w:hint="eastAsia"/>
+        </w:rPr>
+        <w:t xml:space="preserve">10 </w:t>
+      </w:r>
+      <w:r>
+        <w:rPr>
+          <w:rFonts w:hint="eastAsia"/>
+          <w:u w:val="single"/>
+        </w:rPr>
+        <w:t xml:space="preserve">As </w:t>
+      </w:r>
+      <w:r>
+        <w:rPr>
+          <w:rFonts w:hint="eastAsia"/>
+        </w:rPr>
+        <w:t xml:space="preserve">we all know Taiwan is </w:t>
+      </w:r>
+      <w:r>
+        <w:rPr>
+          <w:rFonts w:hint="eastAsia"/>
+          <w:u w:val="single"/>
+        </w:rPr>
+        <w:t>to</w:t>
+      </w:r>
+      <w:r>
+        <w:rPr>
+          <w:rFonts w:hint="eastAsia"/>
+        </w:rPr>
+        <w:t xml:space="preserve"> the east of Hongkong and </w:t>
+      </w:r>
+      <w:r>
+        <w:rPr>
+          <w:rFonts w:hint="eastAsia"/>
+          <w:u w:val="single"/>
+        </w:rPr>
+        <w:t>on</w:t>
+      </w:r>
+      <w:r>
+        <w:rPr>
+          <w:rFonts w:hint="eastAsia"/>
+        </w:rPr>
+        <w:t xml:space="preserve"> the</w:t>
+      </w:r>
+      <w:r>
+        <w:rPr>
+          <w:rFonts w:hint="eastAsia"/>
+          <w:u w:val="single"/>
+        </w:rPr>
+        <w:t xml:space="preserve"> southeast</w:t>
+      </w:r>
+      <w:r>
+        <w:rPr>
+          <w:rFonts w:hint="eastAsia"/>
+        </w:rPr>
+        <w:t xml:space="preserve"> of China</w:t>
       </w:r>
     </w:p>
     <w:sectPr>
@@ -3776,6 +5403,7 @@
   <w:style w:type="paragraph" w:default="1" w:styleId="a">
     <w:name w:val="Normal"/>
     <w:qFormat/>
+    <w:rsid w:val="002D72E7"/>
     <w:pPr>
       <w:widowControl w:val="0"/>
       <w:jc w:val="both"/>
